--- a/Projet/workspace/Rapport JEE.docx
+++ b/Projet/workspace/Rapport JEE.docx
@@ -1152,11 +1152,6 @@
             <w:pPr>
               <w:pStyle w:val="Normal"/>
             </w:pPr>
-          </w:p>
-          <w:p>
-            <w:pPr>
-              <w:pStyle w:val="Normal"/>
-            </w:pPr>
             <w:r>
               <w:rPr>
                 <w:b w:val="0"/>
@@ -1502,11 +1497,6 @@
         </w:tc>
       </w:tr>
     </w:tbl>
-    <w:p>
-      <w:pPr>
-        <w:pStyle w:val="Normal"/>
-      </w:pPr>
-    </w:p>
     <w:p>
       <w:pPr>
         <w:pStyle w:val="Normal"/>
@@ -1600,32 +1590,46 @@
       </w:pPr>
     </w:p>
     <w:p w14:noSpellErr="1">
-      <w:pPr>
-        <w:pStyle w:val="Normal"/>
-      </w:pPr>
+      <w:pPr/>
       <w:r>
         <w:rPr>
+          <w:rFonts w:ascii="Arial" w:hAnsi="Arial" w:eastAsia="Arial" w:cs="Arial"/>
           <w:b w:val="1"/>
           <w:bCs w:val="1"/>
+          <w:color w:val="0000FF"/>
           <w:sz w:val="28"/>
           <w:szCs w:val="28"/>
         </w:rPr>
-        <w:t>La couche mé</w:t>
+        <w:t>Étape 2</w:t>
       </w:r>
       <w:r>
         <w:rPr>
+          <w:rFonts w:ascii="Arial" w:hAnsi="Arial" w:eastAsia="Arial" w:cs="Arial"/>
           <w:b w:val="1"/>
           <w:bCs w:val="1"/>
+          <w:color w:val="0000FF"/>
           <w:sz w:val="28"/>
           <w:szCs w:val="28"/>
         </w:rPr>
-        <w:t>tier</w:t>
+        <w:t xml:space="preserve"> : La couche service</w:t>
+      </w:r>
+      <w:r>
+        <w:rPr>
+          <w:rFonts w:ascii="Arial" w:hAnsi="Arial" w:eastAsia="Arial" w:cs="Arial"/>
+          <w:b w:val="1"/>
+          <w:bCs w:val="1"/>
+          <w:color w:val="0000FF"/>
+          <w:sz w:val="28"/>
+          <w:szCs w:val="28"/>
+        </w:rPr>
+        <w:t xml:space="preserve"> </w:t>
       </w:r>
     </w:p>
     <w:p>
-      <w:pPr>
-        <w:pStyle w:val="Normal"/>
-      </w:pPr>
+      <w:pPr/>
+    </w:p>
+    <w:p>
+      <w:pPr/>
       <w:r>
         <w:rPr>
           <w:rFonts w:ascii="Calibri" w:hAnsi="Calibri" w:eastAsia="Calibri" w:cs="Calibri"/>
@@ -1648,591 +1652,92 @@
         <w:pStyle w:val="Normal"/>
       </w:pPr>
     </w:p>
-    <w:tbl>
-      <w:tblPr>
-        <w:tblStyle w:val="GridTable1Light-Accent1"/>
-        <w:tblW w:w="0" w:type="auto"/>
-        <w:tblInd w:w="0" w:type="dxa"/>
-        <w:tblLook w:val="04A0" w:firstRow="1" w:lastRow="0" w:firstColumn="1" w:lastColumn="0" w:noHBand="0" w:noVBand="1"/>
-      </w:tblPr>
-      <w:tblGrid>
-        <w:gridCol w:w="3405"/>
-      </w:tblGrid>
-      <w:tr>
-        <w:tc>
-          <w:tcPr>
-            <w:cnfStyle w:val="001000000000" w:firstRow="0" w:lastRow="0" w:firstColumn="1" w:lastColumn="0" w:oddVBand="0" w:evenVBand="0" w:oddHBand="0" w:evenHBand="0" w:firstRowFirstColumn="0" w:firstRowLastColumn="0" w:lastRowFirstColumn="0" w:lastRowLastColumn="0"/>
-            <w:tcW w:w="3405" w:type="dxa"/>
-            <w:tcMar/>
-          </w:tcPr>
-          <w:p>
-            <w:pPr>
-              <w:pStyle w:val="Normal"/>
-            </w:pPr>
-            <w:r>
-              <w:rPr>
-                <w:b w:val="1"/>
-                <w:bCs w:val="1"/>
-              </w:rPr>
-              <w:t>IPerson</w:t>
-            </w:r>
-            <w:r>
-              <w:rPr>
-                <w:b w:val="1"/>
-                <w:bCs w:val="1"/>
-              </w:rPr>
-              <w:t xml:space="preserve">Service </w:t>
-            </w:r>
-            <w:r>
-              <w:rPr>
-                <w:rFonts w:ascii="Calibri" w:hAnsi="Calibri" w:eastAsia="Calibri" w:cs="Calibri"/>
-                <w:sz w:val="22"/>
-                <w:szCs w:val="22"/>
-              </w:rPr>
-              <w:t>&lt;&lt; Interface&gt;&gt;</w:t>
-            </w:r>
-          </w:p>
-        </w:tc>
-      </w:tr>
-      <w:tr>
-        <w:tc>
-          <w:tcPr>
-            <w:cnfStyle w:val="001000000000" w:firstRow="0" w:lastRow="0" w:firstColumn="1" w:lastColumn="0" w:oddVBand="0" w:evenVBand="0" w:oddHBand="0" w:evenHBand="0" w:firstRowFirstColumn="0" w:firstRowLastColumn="0" w:lastRowFirstColumn="0" w:lastRowLastColumn="0"/>
-            <w:tcW w:w="3405" w:type="dxa"/>
-            <w:tcMar/>
-          </w:tcPr>
-          <w:p>
-            <w:pPr>
-              <w:pStyle w:val="Normal"/>
-            </w:pPr>
-          </w:p>
-        </w:tc>
-      </w:tr>
-      <w:tr>
-        <w:tc>
-          <w:tcPr>
-            <w:cnfStyle w:val="001000000000" w:firstRow="0" w:lastRow="0" w:firstColumn="1" w:lastColumn="0" w:oddVBand="0" w:evenVBand="0" w:oddHBand="0" w:evenHBand="0" w:firstRowFirstColumn="0" w:firstRowLastColumn="0" w:lastRowFirstColumn="0" w:lastRowLastColumn="0"/>
-            <w:tcW w:w="3405" w:type="dxa"/>
-            <w:tcMar/>
-          </w:tcPr>
-          <w:p>
-            <w:pPr>
-              <w:pStyle w:val="Normal"/>
-            </w:pPr>
-          </w:p>
-          <w:p>
-            <w:pPr>
-              <w:pStyle w:val="Normal"/>
-            </w:pPr>
-            <w:r>
-              <w:rPr>
-                <w:b w:val="0"/>
-                <w:bCs w:val="0"/>
-              </w:rPr>
-              <w:t>+ init</w:t>
-            </w:r>
-            <w:r>
-              <w:rPr>
-                <w:rFonts w:ascii="Calibri" w:hAnsi="Calibri" w:eastAsia="Calibri" w:cs="Calibri"/>
-                <w:b w:val="0"/>
-                <w:bCs w:val="0"/>
-                <w:sz w:val="22"/>
-                <w:szCs w:val="22"/>
-              </w:rPr>
-              <w:t>()</w:t>
-            </w:r>
-            <w:r>
-              <w:rPr>
-                <w:b w:val="0"/>
-                <w:bCs w:val="0"/>
-              </w:rPr>
-              <w:t xml:space="preserve">: void </w:t>
-            </w:r>
-          </w:p>
-          <w:p>
-            <w:pPr>
-              <w:pStyle w:val="Normal"/>
-            </w:pPr>
-            <w:r>
-              <w:rPr>
-                <w:b w:val="0"/>
-                <w:bCs w:val="0"/>
-              </w:rPr>
-              <w:t>+ getPerson</w:t>
-            </w:r>
-            <w:r>
-              <w:rPr>
-                <w:rFonts w:ascii="Calibri" w:hAnsi="Calibri" w:eastAsia="Calibri" w:cs="Calibri"/>
-                <w:b w:val="0"/>
-                <w:bCs w:val="0"/>
-                <w:sz w:val="22"/>
-                <w:szCs w:val="22"/>
-              </w:rPr>
-              <w:t>()</w:t>
-            </w:r>
-            <w:r>
-              <w:rPr>
-                <w:b w:val="0"/>
-                <w:bCs w:val="0"/>
-              </w:rPr>
-              <w:t xml:space="preserve">: Person </w:t>
-            </w:r>
-          </w:p>
-          <w:p>
-            <w:pPr>
-              <w:pStyle w:val="Normal"/>
-            </w:pPr>
-            <w:r>
-              <w:rPr>
-                <w:b w:val="0"/>
-                <w:bCs w:val="0"/>
-              </w:rPr>
-              <w:t>+ getAllPersons</w:t>
-            </w:r>
-            <w:r>
-              <w:rPr>
-                <w:rFonts w:ascii="Calibri" w:hAnsi="Calibri" w:eastAsia="Calibri" w:cs="Calibri"/>
-                <w:b w:val="0"/>
-                <w:bCs w:val="0"/>
-                <w:sz w:val="22"/>
-                <w:szCs w:val="22"/>
-              </w:rPr>
-              <w:t>()</w:t>
-            </w:r>
-            <w:r>
-              <w:rPr>
-                <w:b w:val="0"/>
-                <w:bCs w:val="0"/>
-              </w:rPr>
-              <w:t>: List&lt;Person&gt;</w:t>
-            </w:r>
-          </w:p>
-          <w:p>
-            <w:pPr>
-              <w:pStyle w:val="Normal"/>
-            </w:pPr>
-            <w:r>
-              <w:rPr>
-                <w:b w:val="0"/>
-                <w:bCs w:val="0"/>
-              </w:rPr>
-              <w:t>+ personIDExists(long id)</w:t>
-            </w:r>
-            <w:r>
-              <w:rPr>
-                <w:b w:val="0"/>
-                <w:bCs w:val="0"/>
-              </w:rPr>
-              <w:t>: boolean</w:t>
-            </w:r>
-          </w:p>
-          <w:p>
-            <w:pPr>
-              <w:pStyle w:val="Normal"/>
-            </w:pPr>
-            <w:r>
-              <w:rPr>
-                <w:b w:val="0"/>
-                <w:bCs w:val="0"/>
-              </w:rPr>
-              <w:t>+ updatePerson(Person p): void</w:t>
-            </w:r>
-          </w:p>
-          <w:p>
-            <w:pPr>
-              <w:pStyle w:val="Normal"/>
-            </w:pPr>
-            <w:r>
-              <w:rPr>
-                <w:b w:val="0"/>
-                <w:bCs w:val="0"/>
-              </w:rPr>
-              <w:t>+ close</w:t>
-            </w:r>
-            <w:r>
-              <w:rPr>
-                <w:rFonts w:ascii="Calibri" w:hAnsi="Calibri" w:eastAsia="Calibri" w:cs="Calibri"/>
-                <w:b w:val="0"/>
-                <w:bCs w:val="0"/>
-                <w:sz w:val="22"/>
-                <w:szCs w:val="22"/>
-              </w:rPr>
-              <w:t>()</w:t>
-            </w:r>
-            <w:r>
-              <w:rPr>
-                <w:b w:val="0"/>
-                <w:bCs w:val="0"/>
-              </w:rPr>
-              <w:t>: void</w:t>
-            </w:r>
-          </w:p>
-        </w:tc>
-      </w:tr>
-    </w:tbl>
+    <w:p w14:noSpellErr="1">
+      <w:pPr>
+        <w:jc w:val="both"/>
+      </w:pPr>
+      <w:r>
+        <w:rPr>
+          <w:rFonts w:ascii="Arial" w:hAnsi="Arial" w:eastAsia="Arial" w:cs="Arial"/>
+          <w:sz w:val="22"/>
+          <w:szCs w:val="22"/>
+        </w:rPr>
+        <w:t>Elle assure</w:t>
+      </w:r>
+    </w:p>
+    <w:p w14:noSpellErr="1">
+      <w:pPr>
+        <w:pStyle w:val="ListParagraph"/>
+        <w:numPr>
+          <w:ilvl w:val="0"/>
+          <w:numId w:val="6"/>
+        </w:numPr>
+        <w:jc w:val="both"/>
+        <w:rPr>
+          <w:rFonts w:ascii="Calibri" w:hAnsi="Calibri" w:eastAsia="Calibri" w:cs="Calibri" w:asciiTheme="minorAscii" w:hAnsiTheme="minorAscii" w:eastAsiaTheme="minorAscii" w:cstheme="minorAscii"/>
+          <w:sz w:val="22"/>
+          <w:szCs w:val="22"/>
+        </w:rPr>
+      </w:pPr>
+      <w:r>
+        <w:rPr>
+          <w:rFonts w:ascii="Arial" w:hAnsi="Arial" w:eastAsia="Arial" w:cs="Arial"/>
+          <w:sz w:val="22"/>
+          <w:szCs w:val="22"/>
+        </w:rPr>
+        <w:t>l'authentification des personnes,</w:t>
+      </w:r>
+    </w:p>
+    <w:p w14:noSpellErr="1">
+      <w:pPr>
+        <w:pStyle w:val="ListParagraph"/>
+        <w:numPr>
+          <w:ilvl w:val="0"/>
+          <w:numId w:val="6"/>
+        </w:numPr>
+        <w:jc w:val="both"/>
+        <w:rPr>
+          <w:rFonts w:ascii="Calibri" w:hAnsi="Calibri" w:eastAsia="Calibri" w:cs="Calibri" w:asciiTheme="minorAscii" w:hAnsiTheme="minorAscii" w:eastAsiaTheme="minorAscii" w:cstheme="minorAscii"/>
+          <w:sz w:val="22"/>
+          <w:szCs w:val="22"/>
+        </w:rPr>
+      </w:pPr>
+      <w:r>
+        <w:rPr>
+          <w:rFonts w:ascii="Arial" w:hAnsi="Arial" w:eastAsia="Arial" w:cs="Arial"/>
+          <w:sz w:val="22"/>
+          <w:szCs w:val="22"/>
+        </w:rPr>
+        <w:t>la modification des données personnelles,</w:t>
+      </w:r>
+    </w:p>
+    <w:p w14:noSpellErr="1">
+      <w:pPr>
+        <w:pStyle w:val="ListParagraph"/>
+        <w:numPr>
+          <w:ilvl w:val="0"/>
+          <w:numId w:val="6"/>
+        </w:numPr>
+        <w:jc w:val="both"/>
+        <w:rPr>
+          <w:rFonts w:ascii="Calibri" w:hAnsi="Calibri" w:eastAsia="Calibri" w:cs="Calibri" w:asciiTheme="minorAscii" w:hAnsiTheme="minorAscii" w:eastAsiaTheme="minorAscii" w:cstheme="minorAscii"/>
+          <w:sz w:val="22"/>
+          <w:szCs w:val="22"/>
+        </w:rPr>
+      </w:pPr>
+      <w:r>
+        <w:rPr>
+          <w:rFonts w:ascii="Arial" w:hAnsi="Arial" w:eastAsia="Arial" w:cs="Arial"/>
+          <w:sz w:val="22"/>
+          <w:szCs w:val="22"/>
+        </w:rPr>
+        <w:t>l'accès aux données.</w:t>
+      </w:r>
+    </w:p>
     <w:p>
       <w:pPr>
         <w:pStyle w:val="Normal"/>
-      </w:pPr>
-    </w:p>
-    <w:tbl>
-      <w:tblPr>
-        <w:tblStyle w:val="GridTable1Light-Accent1"/>
-        <w:tblW w:w="0" w:type="auto"/>
-        <w:tblLook w:val="04A0" w:firstRow="1" w:lastRow="0" w:firstColumn="1" w:lastColumn="0" w:noHBand="0" w:noVBand="1"/>
-      </w:tblPr>
-      <w:tblGrid>
-        <w:gridCol w:w="4755"/>
-      </w:tblGrid>
-      <w:tr>
-        <w:tc>
-          <w:tcPr>
-            <w:cnfStyle w:val="001000000000" w:firstRow="0" w:lastRow="0" w:firstColumn="1" w:lastColumn="0" w:oddVBand="0" w:evenVBand="0" w:oddHBand="0" w:evenHBand="0" w:firstRowFirstColumn="0" w:firstRowLastColumn="0" w:lastRowFirstColumn="0" w:lastRowLastColumn="0"/>
-            <w:tcW w:w="4755" w:type="dxa"/>
-            <w:tcMar/>
-          </w:tcPr>
-          <w:p>
-            <w:r>
-              <w:rPr>
-                <w:rFonts w:ascii="Calibri" w:hAnsi="Calibri" w:eastAsia="Calibri" w:cs="Calibri"/>
-                <w:b w:val="1"/>
-                <w:bCs w:val="1"/>
-                <w:lang w:val="fr-FR"/>
-              </w:rPr>
-              <w:t>IGroupService &lt;&lt; Interface&gt;&gt;</w:t>
-            </w:r>
-          </w:p>
-        </w:tc>
-      </w:tr>
-      <w:tr>
-        <w:tc>
-          <w:tcPr>
-            <w:cnfStyle w:val="001000000000" w:firstRow="0" w:lastRow="0" w:firstColumn="1" w:lastColumn="0" w:oddVBand="0" w:evenVBand="0" w:oddHBand="0" w:evenHBand="0" w:firstRowFirstColumn="0" w:firstRowLastColumn="0" w:lastRowFirstColumn="0" w:lastRowLastColumn="0"/>
-            <w:tcW w:w="4755" w:type="dxa"/>
-            <w:tcMar/>
-          </w:tcPr>
-          <w:p>
-            <w:r>
-              <w:rPr>
-                <w:rFonts w:ascii="Calibri" w:hAnsi="Calibri" w:eastAsia="Calibri" w:cs="Calibri"/>
-                <w:b w:val="1"/>
-                <w:bCs w:val="1"/>
-              </w:rPr>
-              <w:t xml:space="preserve"> </w:t>
-            </w:r>
-          </w:p>
-        </w:tc>
-      </w:tr>
-      <w:tr>
-        <w:tc>
-          <w:tcPr>
-            <w:cnfStyle w:val="001000000000" w:firstRow="0" w:lastRow="0" w:firstColumn="1" w:lastColumn="0" w:oddVBand="0" w:evenVBand="0" w:oddHBand="0" w:evenHBand="0" w:firstRowFirstColumn="0" w:firstRowLastColumn="0" w:lastRowFirstColumn="0" w:lastRowLastColumn="0"/>
-            <w:tcW w:w="4755" w:type="dxa"/>
-            <w:tcMar/>
-          </w:tcPr>
-          <w:p>
-            <w:r>
-              <w:rPr>
-                <w:rFonts w:ascii="Calibri" w:hAnsi="Calibri" w:eastAsia="Calibri" w:cs="Calibri"/>
-                <w:b w:val="0"/>
-                <w:bCs w:val="0"/>
-                <w:lang w:val="fr-FR"/>
-              </w:rPr>
-              <w:t>+</w:t>
-            </w:r>
-            <w:r>
-              <w:rPr>
-                <w:rFonts w:ascii="Calibri" w:hAnsi="Calibri" w:eastAsia="Calibri" w:cs="Calibri"/>
-                <w:b w:val="0"/>
-                <w:bCs w:val="0"/>
-                <w:lang w:val="fr-FR"/>
-              </w:rPr>
-              <w:t>init</w:t>
-            </w:r>
-            <w:r>
-              <w:rPr>
-                <w:rFonts w:ascii="Calibri" w:hAnsi="Calibri" w:eastAsia="Calibri" w:cs="Calibri"/>
-                <w:b w:val="0"/>
-                <w:bCs w:val="0"/>
-                <w:sz w:val="22"/>
-                <w:szCs w:val="22"/>
-              </w:rPr>
-              <w:t>()</w:t>
-            </w:r>
-            <w:r>
-              <w:rPr>
-                <w:rFonts w:ascii="Calibri" w:hAnsi="Calibri" w:eastAsia="Calibri" w:cs="Calibri"/>
-                <w:b w:val="0"/>
-                <w:bCs w:val="0"/>
-                <w:lang w:val="fr-FR"/>
-              </w:rPr>
-              <w:t>:</w:t>
-            </w:r>
-            <w:r>
-              <w:rPr>
-                <w:rFonts w:ascii="Calibri" w:hAnsi="Calibri" w:eastAsia="Calibri" w:cs="Calibri"/>
-                <w:b w:val="0"/>
-                <w:bCs w:val="0"/>
-                <w:lang w:val="fr-FR"/>
-              </w:rPr>
-              <w:t>void</w:t>
-            </w:r>
-            <w:r>
-              <w:rPr>
-                <w:rFonts w:ascii="Calibri" w:hAnsi="Calibri" w:eastAsia="Calibri" w:cs="Calibri"/>
-                <w:b w:val="1"/>
-                <w:bCs w:val="1"/>
-              </w:rPr>
-              <w:t xml:space="preserve"> </w:t>
-            </w:r>
-          </w:p>
-          <w:p>
-            <w:r>
-              <w:rPr>
-                <w:rFonts w:ascii="Calibri" w:hAnsi="Calibri" w:eastAsia="Calibri" w:cs="Calibri"/>
-                <w:b w:val="0"/>
-                <w:bCs w:val="0"/>
-                <w:lang w:val="fr-FR"/>
-              </w:rPr>
-              <w:t>+</w:t>
-            </w:r>
-            <w:r>
-              <w:rPr>
-                <w:rFonts w:ascii="Calibri" w:hAnsi="Calibri" w:eastAsia="Calibri" w:cs="Calibri"/>
-                <w:b w:val="0"/>
-                <w:bCs w:val="0"/>
-                <w:lang w:val="fr-FR"/>
-              </w:rPr>
-              <w:t>getAllGroups</w:t>
-            </w:r>
-            <w:r>
-              <w:rPr>
-                <w:rFonts w:ascii="Calibri" w:hAnsi="Calibri" w:eastAsia="Calibri" w:cs="Calibri"/>
-                <w:b w:val="0"/>
-                <w:bCs w:val="0"/>
-                <w:sz w:val="22"/>
-                <w:szCs w:val="22"/>
-              </w:rPr>
-              <w:t>()</w:t>
-            </w:r>
-            <w:r>
-              <w:rPr>
-                <w:rFonts w:ascii="Calibri" w:hAnsi="Calibri" w:eastAsia="Calibri" w:cs="Calibri"/>
-                <w:b w:val="0"/>
-                <w:bCs w:val="0"/>
-                <w:lang w:val="fr-FR"/>
-              </w:rPr>
-              <w:t>:Collections</w:t>
-            </w:r>
-            <w:r>
-              <w:rPr>
-                <w:rFonts w:ascii="Calibri" w:hAnsi="Calibri" w:eastAsia="Calibri" w:cs="Calibri"/>
-                <w:b w:val="0"/>
-                <w:bCs w:val="0"/>
-                <w:lang w:val="fr-FR"/>
-              </w:rPr>
-              <w:t>&lt;Group&gt;</w:t>
-            </w:r>
-            <w:r>
-              <w:rPr>
-                <w:rFonts w:ascii="Calibri" w:hAnsi="Calibri" w:eastAsia="Calibri" w:cs="Calibri"/>
-                <w:b w:val="1"/>
-                <w:bCs w:val="1"/>
-              </w:rPr>
-              <w:t xml:space="preserve"> </w:t>
-            </w:r>
-          </w:p>
-          <w:p>
-            <w:r>
-              <w:rPr>
-                <w:rFonts w:ascii="Calibri" w:hAnsi="Calibri" w:eastAsia="Calibri" w:cs="Calibri"/>
-                <w:b w:val="0"/>
-                <w:bCs w:val="0"/>
-                <w:lang w:val="fr-FR"/>
-              </w:rPr>
-              <w:t>+</w:t>
-            </w:r>
-            <w:r>
-              <w:rPr>
-                <w:rFonts w:ascii="Calibri" w:hAnsi="Calibri" w:eastAsia="Calibri" w:cs="Calibri"/>
-                <w:b w:val="0"/>
-                <w:bCs w:val="0"/>
-                <w:lang w:val="fr-FR"/>
-              </w:rPr>
-              <w:t>getContentGroup</w:t>
-            </w:r>
-            <w:r>
-              <w:rPr>
-                <w:rFonts w:ascii="Calibri" w:hAnsi="Calibri" w:eastAsia="Calibri" w:cs="Calibri"/>
-                <w:b w:val="0"/>
-                <w:bCs w:val="0"/>
-                <w:lang w:val="fr-FR"/>
-              </w:rPr>
-              <w:t>(long id):</w:t>
-            </w:r>
-            <w:r>
-              <w:rPr>
-                <w:rFonts w:ascii="Calibri" w:hAnsi="Calibri" w:eastAsia="Calibri" w:cs="Calibri"/>
-                <w:b w:val="0"/>
-                <w:bCs w:val="0"/>
-                <w:lang w:val="fr-FR"/>
-              </w:rPr>
-              <w:t>Collections&lt;Person</w:t>
-            </w:r>
-            <w:r>
-              <w:rPr>
-                <w:rFonts w:ascii="Calibri" w:hAnsi="Calibri" w:eastAsia="Calibri" w:cs="Calibri"/>
-                <w:b w:val="0"/>
-                <w:bCs w:val="0"/>
-                <w:lang w:val="fr-FR"/>
-              </w:rPr>
-              <w:t>&gt;</w:t>
-            </w:r>
-            <w:r>
-              <w:rPr>
-                <w:rFonts w:ascii="Calibri" w:hAnsi="Calibri" w:eastAsia="Calibri" w:cs="Calibri"/>
-                <w:b w:val="1"/>
-                <w:bCs w:val="1"/>
-              </w:rPr>
-              <w:t xml:space="preserve"> </w:t>
-            </w:r>
-          </w:p>
-          <w:p>
-            <w:r>
-              <w:rPr>
-                <w:rFonts w:ascii="Calibri" w:hAnsi="Calibri" w:eastAsia="Calibri" w:cs="Calibri"/>
-                <w:b w:val="0"/>
-                <w:bCs w:val="0"/>
-                <w:lang w:val="fr-FR"/>
-              </w:rPr>
-              <w:t>+</w:t>
-            </w:r>
-            <w:r>
-              <w:rPr>
-                <w:rFonts w:ascii="Calibri" w:hAnsi="Calibri" w:eastAsia="Calibri" w:cs="Calibri"/>
-                <w:b w:val="0"/>
-                <w:bCs w:val="0"/>
-                <w:lang w:val="fr-FR"/>
-              </w:rPr>
-              <w:t>getGroup</w:t>
-            </w:r>
-            <w:r>
-              <w:rPr>
-                <w:rFonts w:ascii="Calibri" w:hAnsi="Calibri" w:eastAsia="Calibri" w:cs="Calibri"/>
-                <w:b w:val="0"/>
-                <w:bCs w:val="0"/>
-                <w:lang w:val="fr-FR"/>
-              </w:rPr>
-              <w:t>(long id): Group</w:t>
-            </w:r>
-            <w:r>
-              <w:rPr>
-                <w:rFonts w:ascii="Calibri" w:hAnsi="Calibri" w:eastAsia="Calibri" w:cs="Calibri"/>
-                <w:b w:val="1"/>
-                <w:bCs w:val="1"/>
-              </w:rPr>
-              <w:t xml:space="preserve"> </w:t>
-            </w:r>
-          </w:p>
-          <w:p>
-            <w:r>
-              <w:rPr>
-                <w:rFonts w:ascii="Calibri" w:hAnsi="Calibri" w:eastAsia="Calibri" w:cs="Calibri"/>
-                <w:b w:val="0"/>
-                <w:bCs w:val="0"/>
-                <w:lang w:val="fr-FR"/>
-              </w:rPr>
-              <w:t>+</w:t>
-            </w:r>
-            <w:r>
-              <w:rPr>
-                <w:rFonts w:ascii="Calibri" w:hAnsi="Calibri" w:eastAsia="Calibri" w:cs="Calibri"/>
-                <w:b w:val="0"/>
-                <w:bCs w:val="0"/>
-                <w:lang w:val="fr-FR"/>
-              </w:rPr>
-              <w:t>groupIDEexist</w:t>
-            </w:r>
-            <w:r>
-              <w:rPr>
-                <w:rFonts w:ascii="Calibri" w:hAnsi="Calibri" w:eastAsia="Calibri" w:cs="Calibri"/>
-                <w:b w:val="0"/>
-                <w:bCs w:val="0"/>
-                <w:lang w:val="fr-FR"/>
-              </w:rPr>
-              <w:t>(long id):</w:t>
-            </w:r>
-            <w:r>
-              <w:rPr>
-                <w:rFonts w:ascii="Calibri" w:hAnsi="Calibri" w:eastAsia="Calibri" w:cs="Calibri"/>
-                <w:b w:val="0"/>
-                <w:bCs w:val="0"/>
-                <w:lang w:val="fr-FR"/>
-              </w:rPr>
-              <w:t>boolean</w:t>
-            </w:r>
-            <w:r>
-              <w:rPr>
-                <w:rFonts w:ascii="Calibri" w:hAnsi="Calibri" w:eastAsia="Calibri" w:cs="Calibri"/>
-                <w:b w:val="1"/>
-                <w:bCs w:val="1"/>
-              </w:rPr>
-              <w:t xml:space="preserve"> </w:t>
-            </w:r>
-          </w:p>
-          <w:p>
-            <w:r>
-              <w:rPr>
-                <w:rFonts w:ascii="Calibri" w:hAnsi="Calibri" w:eastAsia="Calibri" w:cs="Calibri"/>
-                <w:b w:val="0"/>
-                <w:bCs w:val="0"/>
-                <w:lang w:val="fr-FR"/>
-              </w:rPr>
-              <w:t>+ close</w:t>
-            </w:r>
-            <w:r>
-              <w:rPr>
-                <w:rFonts w:ascii="Calibri" w:hAnsi="Calibri" w:eastAsia="Calibri" w:cs="Calibri"/>
-                <w:b w:val="0"/>
-                <w:bCs w:val="0"/>
-                <w:sz w:val="22"/>
-                <w:szCs w:val="22"/>
-              </w:rPr>
-              <w:t>()</w:t>
-            </w:r>
-            <w:r>
-              <w:rPr>
-                <w:rFonts w:ascii="Calibri" w:hAnsi="Calibri" w:eastAsia="Calibri" w:cs="Calibri"/>
-                <w:b w:val="0"/>
-                <w:bCs w:val="0"/>
-                <w:lang w:val="fr-FR"/>
-              </w:rPr>
-              <w:t>:</w:t>
-            </w:r>
-            <w:r>
-              <w:rPr>
-                <w:rFonts w:ascii="Calibri" w:hAnsi="Calibri" w:eastAsia="Calibri" w:cs="Calibri"/>
-                <w:b w:val="0"/>
-                <w:bCs w:val="0"/>
-                <w:lang w:val="fr-FR"/>
-              </w:rPr>
-              <w:t>void</w:t>
-            </w:r>
-            <w:r>
-              <w:rPr>
-                <w:rFonts w:ascii="Calibri" w:hAnsi="Calibri" w:eastAsia="Calibri" w:cs="Calibri"/>
-                <w:b w:val="1"/>
-                <w:bCs w:val="1"/>
-              </w:rPr>
-              <w:t xml:space="preserve"> </w:t>
-            </w:r>
-          </w:p>
-        </w:tc>
-      </w:tr>
-    </w:tbl>
-    <w:p>
-      <w:pPr>
-        <w:pStyle w:val="Normal"/>
+        <w:jc w:val="both"/>
       </w:pPr>
     </w:p>
     <w:tbl>
@@ -2261,14 +1766,22 @@
                 <w:b w:val="1"/>
                 <w:bCs w:val="1"/>
               </w:rPr>
-              <w:t>Person</w:t>
+              <w:t>IPerson</w:t>
             </w:r>
             <w:r>
               <w:rPr>
                 <w:b w:val="1"/>
                 <w:bCs w:val="1"/>
               </w:rPr>
-              <w:t>Service</w:t>
+              <w:t xml:space="preserve">Service </w:t>
+            </w:r>
+            <w:r>
+              <w:rPr>
+                <w:rFonts w:ascii="Calibri" w:hAnsi="Calibri" w:eastAsia="Calibri" w:cs="Calibri"/>
+                <w:sz w:val="22"/>
+                <w:szCs w:val="22"/>
+              </w:rPr>
+              <w:t>&lt;&lt; Interface&gt;&gt;</w:t>
             </w:r>
           </w:p>
         </w:tc>
@@ -2284,34 +1797,6 @@
             <w:pPr>
               <w:pStyle w:val="Normal"/>
             </w:pPr>
-            <w:r>
-              <w:rPr>
-                <w:b w:val="0"/>
-                <w:bCs w:val="0"/>
-              </w:rPr>
-              <w:t>- P</w:t>
-            </w:r>
-            <w:r>
-              <w:rPr>
-                <w:b w:val="0"/>
-                <w:bCs w:val="0"/>
-              </w:rPr>
-              <w:t>ersonDao</w:t>
-            </w:r>
-            <w:r>
-              <w:rPr>
-                <w:b w:val="0"/>
-                <w:bCs w:val="0"/>
-              </w:rPr>
-              <w:t>: IPerson</w:t>
-            </w:r>
-            <w:r>
-              <w:rPr>
-                <w:b w:val="0"/>
-                <w:bCs w:val="0"/>
-              </w:rPr>
-              <w:t>Dao</w:t>
-            </w:r>
           </w:p>
         </w:tc>
       </w:tr>
@@ -2477,6 +1962,628 @@
         </w:tc>
       </w:tr>
     </w:tbl>
+    <w:p>
+      <w:pPr>
+        <w:pStyle w:val="Normal"/>
+      </w:pPr>
+    </w:p>
+    <w:tbl>
+      <w:tblPr>
+        <w:tblStyle w:val="GridTable1Light-Accent1"/>
+        <w:tblW w:w="0" w:type="auto"/>
+        <w:tblLook w:val="04A0" w:firstRow="1" w:lastRow="0" w:firstColumn="1" w:lastColumn="0" w:noHBand="0" w:noVBand="1"/>
+      </w:tblPr>
+      <w:tblGrid>
+        <w:gridCol w:w="4755"/>
+      </w:tblGrid>
+      <w:tr>
+        <w:tc>
+          <w:tcPr>
+            <w:cnfStyle w:val="001000000000" w:firstRow="0" w:lastRow="0" w:firstColumn="1" w:lastColumn="0" w:oddVBand="0" w:evenVBand="0" w:oddHBand="0" w:evenHBand="0" w:firstRowFirstColumn="0" w:firstRowLastColumn="0" w:lastRowFirstColumn="0" w:lastRowLastColumn="0"/>
+            <w:tcW w:w="4755" w:type="dxa"/>
+            <w:tcMar/>
+          </w:tcPr>
+          <w:p>
+            <w:r>
+              <w:rPr>
+                <w:rFonts w:ascii="Calibri" w:hAnsi="Calibri" w:eastAsia="Calibri" w:cs="Calibri"/>
+                <w:b w:val="1"/>
+                <w:bCs w:val="1"/>
+                <w:lang w:val="fr-FR"/>
+              </w:rPr>
+              <w:t>IGroupService &lt;&lt; Interface&gt;&gt;</w:t>
+            </w:r>
+          </w:p>
+        </w:tc>
+      </w:tr>
+      <w:tr>
+        <w:tc>
+          <w:tcPr>
+            <w:cnfStyle w:val="001000000000" w:firstRow="0" w:lastRow="0" w:firstColumn="1" w:lastColumn="0" w:oddVBand="0" w:evenVBand="0" w:oddHBand="0" w:evenHBand="0" w:firstRowFirstColumn="0" w:firstRowLastColumn="0" w:lastRowFirstColumn="0" w:lastRowLastColumn="0"/>
+            <w:tcW w:w="4755" w:type="dxa"/>
+            <w:tcMar/>
+          </w:tcPr>
+          <w:p>
+            <w:r>
+              <w:rPr>
+                <w:rFonts w:ascii="Calibri" w:hAnsi="Calibri" w:eastAsia="Calibri" w:cs="Calibri"/>
+                <w:b w:val="1"/>
+                <w:bCs w:val="1"/>
+              </w:rPr>
+              <w:t xml:space="preserve"> </w:t>
+            </w:r>
+          </w:p>
+        </w:tc>
+      </w:tr>
+      <w:tr>
+        <w:tc>
+          <w:tcPr>
+            <w:cnfStyle w:val="001000000000" w:firstRow="0" w:lastRow="0" w:firstColumn="1" w:lastColumn="0" w:oddVBand="0" w:evenVBand="0" w:oddHBand="0" w:evenHBand="0" w:firstRowFirstColumn="0" w:firstRowLastColumn="0" w:lastRowFirstColumn="0" w:lastRowLastColumn="0"/>
+            <w:tcW w:w="4755" w:type="dxa"/>
+            <w:tcMar/>
+          </w:tcPr>
+          <w:p>
+            <w:r>
+              <w:rPr>
+                <w:rFonts w:ascii="Calibri" w:hAnsi="Calibri" w:eastAsia="Calibri" w:cs="Calibri"/>
+                <w:b w:val="0"/>
+                <w:bCs w:val="0"/>
+                <w:lang w:val="fr-FR"/>
+              </w:rPr>
+              <w:t>+</w:t>
+            </w:r>
+            <w:r>
+              <w:rPr>
+                <w:rFonts w:ascii="Calibri" w:hAnsi="Calibri" w:eastAsia="Calibri" w:cs="Calibri"/>
+                <w:b w:val="0"/>
+                <w:bCs w:val="0"/>
+                <w:lang w:val="fr-FR"/>
+              </w:rPr>
+              <w:t>init</w:t>
+            </w:r>
+            <w:r>
+              <w:rPr>
+                <w:rFonts w:ascii="Calibri" w:hAnsi="Calibri" w:eastAsia="Calibri" w:cs="Calibri"/>
+                <w:b w:val="0"/>
+                <w:bCs w:val="0"/>
+                <w:sz w:val="22"/>
+                <w:szCs w:val="22"/>
+              </w:rPr>
+              <w:t>()</w:t>
+            </w:r>
+            <w:r>
+              <w:rPr>
+                <w:rFonts w:ascii="Calibri" w:hAnsi="Calibri" w:eastAsia="Calibri" w:cs="Calibri"/>
+                <w:b w:val="0"/>
+                <w:bCs w:val="0"/>
+                <w:lang w:val="fr-FR"/>
+              </w:rPr>
+              <w:t>:</w:t>
+            </w:r>
+            <w:r>
+              <w:rPr>
+                <w:rFonts w:ascii="Calibri" w:hAnsi="Calibri" w:eastAsia="Calibri" w:cs="Calibri"/>
+                <w:b w:val="0"/>
+                <w:bCs w:val="0"/>
+                <w:lang w:val="fr-FR"/>
+              </w:rPr>
+              <w:t>void</w:t>
+            </w:r>
+            <w:r>
+              <w:rPr>
+                <w:rFonts w:ascii="Calibri" w:hAnsi="Calibri" w:eastAsia="Calibri" w:cs="Calibri"/>
+                <w:b w:val="1"/>
+                <w:bCs w:val="1"/>
+              </w:rPr>
+              <w:t xml:space="preserve"> </w:t>
+            </w:r>
+          </w:p>
+          <w:p>
+            <w:r>
+              <w:rPr>
+                <w:rFonts w:ascii="Calibri" w:hAnsi="Calibri" w:eastAsia="Calibri" w:cs="Calibri"/>
+                <w:b w:val="0"/>
+                <w:bCs w:val="0"/>
+                <w:lang w:val="fr-FR"/>
+              </w:rPr>
+              <w:t>+</w:t>
+            </w:r>
+            <w:r>
+              <w:rPr>
+                <w:rFonts w:ascii="Calibri" w:hAnsi="Calibri" w:eastAsia="Calibri" w:cs="Calibri"/>
+                <w:b w:val="0"/>
+                <w:bCs w:val="0"/>
+                <w:lang w:val="fr-FR"/>
+              </w:rPr>
+              <w:t>getAllGroups</w:t>
+            </w:r>
+            <w:r>
+              <w:rPr>
+                <w:rFonts w:ascii="Calibri" w:hAnsi="Calibri" w:eastAsia="Calibri" w:cs="Calibri"/>
+                <w:b w:val="0"/>
+                <w:bCs w:val="0"/>
+                <w:sz w:val="22"/>
+                <w:szCs w:val="22"/>
+              </w:rPr>
+              <w:t>()</w:t>
+            </w:r>
+            <w:r>
+              <w:rPr>
+                <w:rFonts w:ascii="Calibri" w:hAnsi="Calibri" w:eastAsia="Calibri" w:cs="Calibri"/>
+                <w:b w:val="0"/>
+                <w:bCs w:val="0"/>
+                <w:lang w:val="fr-FR"/>
+              </w:rPr>
+              <w:t>:Collections</w:t>
+            </w:r>
+            <w:r>
+              <w:rPr>
+                <w:rFonts w:ascii="Calibri" w:hAnsi="Calibri" w:eastAsia="Calibri" w:cs="Calibri"/>
+                <w:b w:val="0"/>
+                <w:bCs w:val="0"/>
+                <w:lang w:val="fr-FR"/>
+              </w:rPr>
+              <w:t>&lt;Group&gt;</w:t>
+            </w:r>
+            <w:r>
+              <w:rPr>
+                <w:rFonts w:ascii="Calibri" w:hAnsi="Calibri" w:eastAsia="Calibri" w:cs="Calibri"/>
+                <w:b w:val="1"/>
+                <w:bCs w:val="1"/>
+              </w:rPr>
+              <w:t xml:space="preserve"> </w:t>
+            </w:r>
+          </w:p>
+          <w:p>
+            <w:r>
+              <w:rPr>
+                <w:rFonts w:ascii="Calibri" w:hAnsi="Calibri" w:eastAsia="Calibri" w:cs="Calibri"/>
+                <w:b w:val="0"/>
+                <w:bCs w:val="0"/>
+                <w:lang w:val="fr-FR"/>
+              </w:rPr>
+              <w:t>+</w:t>
+            </w:r>
+            <w:r>
+              <w:rPr>
+                <w:rFonts w:ascii="Calibri" w:hAnsi="Calibri" w:eastAsia="Calibri" w:cs="Calibri"/>
+                <w:b w:val="0"/>
+                <w:bCs w:val="0"/>
+                <w:lang w:val="fr-FR"/>
+              </w:rPr>
+              <w:t>getContentGroup</w:t>
+            </w:r>
+            <w:r>
+              <w:rPr>
+                <w:rFonts w:ascii="Calibri" w:hAnsi="Calibri" w:eastAsia="Calibri" w:cs="Calibri"/>
+                <w:b w:val="0"/>
+                <w:bCs w:val="0"/>
+                <w:lang w:val="fr-FR"/>
+              </w:rPr>
+              <w:t>(long id):</w:t>
+            </w:r>
+            <w:r>
+              <w:rPr>
+                <w:rFonts w:ascii="Calibri" w:hAnsi="Calibri" w:eastAsia="Calibri" w:cs="Calibri"/>
+                <w:b w:val="0"/>
+                <w:bCs w:val="0"/>
+                <w:lang w:val="fr-FR"/>
+              </w:rPr>
+              <w:t>Collections&lt;Person</w:t>
+            </w:r>
+            <w:r>
+              <w:rPr>
+                <w:rFonts w:ascii="Calibri" w:hAnsi="Calibri" w:eastAsia="Calibri" w:cs="Calibri"/>
+                <w:b w:val="0"/>
+                <w:bCs w:val="0"/>
+                <w:lang w:val="fr-FR"/>
+              </w:rPr>
+              <w:t>&gt;</w:t>
+            </w:r>
+            <w:r>
+              <w:rPr>
+                <w:rFonts w:ascii="Calibri" w:hAnsi="Calibri" w:eastAsia="Calibri" w:cs="Calibri"/>
+                <w:b w:val="1"/>
+                <w:bCs w:val="1"/>
+              </w:rPr>
+              <w:t xml:space="preserve"> </w:t>
+            </w:r>
+          </w:p>
+          <w:p>
+            <w:r>
+              <w:rPr>
+                <w:rFonts w:ascii="Calibri" w:hAnsi="Calibri" w:eastAsia="Calibri" w:cs="Calibri"/>
+                <w:b w:val="0"/>
+                <w:bCs w:val="0"/>
+                <w:lang w:val="fr-FR"/>
+              </w:rPr>
+              <w:t>+</w:t>
+            </w:r>
+            <w:r>
+              <w:rPr>
+                <w:rFonts w:ascii="Calibri" w:hAnsi="Calibri" w:eastAsia="Calibri" w:cs="Calibri"/>
+                <w:b w:val="0"/>
+                <w:bCs w:val="0"/>
+                <w:lang w:val="fr-FR"/>
+              </w:rPr>
+              <w:t>getGroup</w:t>
+            </w:r>
+            <w:r>
+              <w:rPr>
+                <w:rFonts w:ascii="Calibri" w:hAnsi="Calibri" w:eastAsia="Calibri" w:cs="Calibri"/>
+                <w:b w:val="0"/>
+                <w:bCs w:val="0"/>
+                <w:lang w:val="fr-FR"/>
+              </w:rPr>
+              <w:t>(long id): Group</w:t>
+            </w:r>
+            <w:r>
+              <w:rPr>
+                <w:rFonts w:ascii="Calibri" w:hAnsi="Calibri" w:eastAsia="Calibri" w:cs="Calibri"/>
+                <w:b w:val="1"/>
+                <w:bCs w:val="1"/>
+              </w:rPr>
+              <w:t xml:space="preserve"> </w:t>
+            </w:r>
+          </w:p>
+          <w:p>
+            <w:r>
+              <w:rPr>
+                <w:rFonts w:ascii="Calibri" w:hAnsi="Calibri" w:eastAsia="Calibri" w:cs="Calibri"/>
+                <w:b w:val="0"/>
+                <w:bCs w:val="0"/>
+                <w:lang w:val="fr-FR"/>
+              </w:rPr>
+              <w:t>+</w:t>
+            </w:r>
+            <w:r>
+              <w:rPr>
+                <w:rFonts w:ascii="Calibri" w:hAnsi="Calibri" w:eastAsia="Calibri" w:cs="Calibri"/>
+                <w:b w:val="0"/>
+                <w:bCs w:val="0"/>
+                <w:lang w:val="fr-FR"/>
+              </w:rPr>
+              <w:t>groupIDEexist</w:t>
+            </w:r>
+            <w:r>
+              <w:rPr>
+                <w:rFonts w:ascii="Calibri" w:hAnsi="Calibri" w:eastAsia="Calibri" w:cs="Calibri"/>
+                <w:b w:val="0"/>
+                <w:bCs w:val="0"/>
+                <w:lang w:val="fr-FR"/>
+              </w:rPr>
+              <w:t>(long id):</w:t>
+            </w:r>
+            <w:r>
+              <w:rPr>
+                <w:rFonts w:ascii="Calibri" w:hAnsi="Calibri" w:eastAsia="Calibri" w:cs="Calibri"/>
+                <w:b w:val="0"/>
+                <w:bCs w:val="0"/>
+                <w:lang w:val="fr-FR"/>
+              </w:rPr>
+              <w:t>boolean</w:t>
+            </w:r>
+            <w:r>
+              <w:rPr>
+                <w:rFonts w:ascii="Calibri" w:hAnsi="Calibri" w:eastAsia="Calibri" w:cs="Calibri"/>
+                <w:b w:val="1"/>
+                <w:bCs w:val="1"/>
+              </w:rPr>
+              <w:t xml:space="preserve"> </w:t>
+            </w:r>
+          </w:p>
+          <w:p>
+            <w:r>
+              <w:rPr>
+                <w:rFonts w:ascii="Calibri" w:hAnsi="Calibri" w:eastAsia="Calibri" w:cs="Calibri"/>
+                <w:b w:val="0"/>
+                <w:bCs w:val="0"/>
+                <w:lang w:val="fr-FR"/>
+              </w:rPr>
+              <w:t>+ close</w:t>
+            </w:r>
+            <w:r>
+              <w:rPr>
+                <w:rFonts w:ascii="Calibri" w:hAnsi="Calibri" w:eastAsia="Calibri" w:cs="Calibri"/>
+                <w:b w:val="0"/>
+                <w:bCs w:val="0"/>
+                <w:sz w:val="22"/>
+                <w:szCs w:val="22"/>
+              </w:rPr>
+              <w:t>()</w:t>
+            </w:r>
+            <w:r>
+              <w:rPr>
+                <w:rFonts w:ascii="Calibri" w:hAnsi="Calibri" w:eastAsia="Calibri" w:cs="Calibri"/>
+                <w:b w:val="0"/>
+                <w:bCs w:val="0"/>
+                <w:lang w:val="fr-FR"/>
+              </w:rPr>
+              <w:t>:</w:t>
+            </w:r>
+            <w:r>
+              <w:rPr>
+                <w:rFonts w:ascii="Calibri" w:hAnsi="Calibri" w:eastAsia="Calibri" w:cs="Calibri"/>
+                <w:b w:val="0"/>
+                <w:bCs w:val="0"/>
+                <w:lang w:val="fr-FR"/>
+              </w:rPr>
+              <w:t>void</w:t>
+            </w:r>
+            <w:r>
+              <w:rPr>
+                <w:rFonts w:ascii="Calibri" w:hAnsi="Calibri" w:eastAsia="Calibri" w:cs="Calibri"/>
+                <w:b w:val="1"/>
+                <w:bCs w:val="1"/>
+              </w:rPr>
+              <w:t xml:space="preserve"> </w:t>
+            </w:r>
+          </w:p>
+        </w:tc>
+      </w:tr>
+    </w:tbl>
+    <w:p>
+      <w:pPr>
+        <w:pStyle w:val="Normal"/>
+      </w:pPr>
+    </w:p>
+    <w:tbl>
+      <w:tblPr>
+        <w:tblStyle w:val="GridTable1Light-Accent1"/>
+        <w:tblW w:w="0" w:type="auto"/>
+        <w:tblInd w:w="0" w:type="dxa"/>
+        <w:tblLook w:val="04A0" w:firstRow="1" w:lastRow="0" w:firstColumn="1" w:lastColumn="0" w:noHBand="0" w:noVBand="1"/>
+      </w:tblPr>
+      <w:tblGrid>
+        <w:gridCol w:w="3405"/>
+      </w:tblGrid>
+      <w:tr>
+        <w:tc>
+          <w:tcPr>
+            <w:cnfStyle w:val="001000000000" w:firstRow="0" w:lastRow="0" w:firstColumn="1" w:lastColumn="0" w:oddVBand="0" w:evenVBand="0" w:oddHBand="0" w:evenHBand="0" w:firstRowFirstColumn="0" w:firstRowLastColumn="0" w:lastRowFirstColumn="0" w:lastRowLastColumn="0"/>
+            <w:tcW w:w="3405" w:type="dxa"/>
+            <w:tcMar/>
+          </w:tcPr>
+          <w:p>
+            <w:pPr>
+              <w:pStyle w:val="Normal"/>
+            </w:pPr>
+            <w:r>
+              <w:rPr>
+                <w:b w:val="1"/>
+                <w:bCs w:val="1"/>
+              </w:rPr>
+              <w:t>Person</w:t>
+            </w:r>
+            <w:r>
+              <w:rPr>
+                <w:b w:val="1"/>
+                <w:bCs w:val="1"/>
+              </w:rPr>
+              <w:t>Service</w:t>
+            </w:r>
+          </w:p>
+        </w:tc>
+      </w:tr>
+      <w:tr>
+        <w:tc>
+          <w:tcPr>
+            <w:cnfStyle w:val="001000000000" w:firstRow="0" w:lastRow="0" w:firstColumn="1" w:lastColumn="0" w:oddVBand="0" w:evenVBand="0" w:oddHBand="0" w:evenHBand="0" w:firstRowFirstColumn="0" w:firstRowLastColumn="0" w:lastRowFirstColumn="0" w:lastRowLastColumn="0"/>
+            <w:tcW w:w="3405" w:type="dxa"/>
+            <w:tcMar/>
+          </w:tcPr>
+          <w:p>
+            <w:pPr>
+              <w:pStyle w:val="Normal"/>
+            </w:pPr>
+            <w:r>
+              <w:rPr>
+                <w:b w:val="0"/>
+                <w:bCs w:val="0"/>
+              </w:rPr>
+              <w:t>- P</w:t>
+            </w:r>
+            <w:r>
+              <w:rPr>
+                <w:b w:val="0"/>
+                <w:bCs w:val="0"/>
+              </w:rPr>
+              <w:t>ersonDao</w:t>
+            </w:r>
+            <w:r>
+              <w:rPr>
+                <w:b w:val="0"/>
+                <w:bCs w:val="0"/>
+              </w:rPr>
+              <w:t>: IPerson</w:t>
+            </w:r>
+            <w:r>
+              <w:rPr>
+                <w:b w:val="0"/>
+                <w:bCs w:val="0"/>
+              </w:rPr>
+              <w:t>Dao</w:t>
+            </w:r>
+          </w:p>
+        </w:tc>
+      </w:tr>
+      <w:tr>
+        <w:tc>
+          <w:tcPr>
+            <w:cnfStyle w:val="001000000000" w:firstRow="0" w:lastRow="0" w:firstColumn="1" w:lastColumn="0" w:oddVBand="0" w:evenVBand="0" w:oddHBand="0" w:evenHBand="0" w:firstRowFirstColumn="0" w:firstRowLastColumn="0" w:lastRowFirstColumn="0" w:lastRowLastColumn="0"/>
+            <w:tcW w:w="3405" w:type="dxa"/>
+            <w:tcMar/>
+          </w:tcPr>
+          <w:p>
+            <w:pPr>
+              <w:pStyle w:val="Normal"/>
+            </w:pPr>
+          </w:p>
+          <w:p>
+            <w:pPr>
+              <w:pStyle w:val="Normal"/>
+            </w:pPr>
+            <w:r>
+              <w:rPr>
+                <w:b w:val="0"/>
+                <w:bCs w:val="0"/>
+              </w:rPr>
+              <w:t>+ init</w:t>
+            </w:r>
+            <w:r>
+              <w:rPr>
+                <w:rFonts w:ascii="Calibri" w:hAnsi="Calibri" w:eastAsia="Calibri" w:cs="Calibri"/>
+                <w:b w:val="0"/>
+                <w:bCs w:val="0"/>
+                <w:sz w:val="22"/>
+                <w:szCs w:val="22"/>
+              </w:rPr>
+              <w:t>()</w:t>
+            </w:r>
+            <w:r>
+              <w:rPr>
+                <w:b w:val="0"/>
+                <w:bCs w:val="0"/>
+              </w:rPr>
+              <w:t xml:space="preserve">: void </w:t>
+            </w:r>
+          </w:p>
+          <w:p>
+            <w:pPr>
+              <w:pStyle w:val="Normal"/>
+            </w:pPr>
+            <w:r>
+              <w:rPr>
+                <w:b w:val="0"/>
+                <w:bCs w:val="0"/>
+              </w:rPr>
+              <w:t>+ getPerson</w:t>
+            </w:r>
+            <w:r>
+              <w:rPr>
+                <w:rFonts w:ascii="Calibri" w:hAnsi="Calibri" w:eastAsia="Calibri" w:cs="Calibri"/>
+                <w:b w:val="0"/>
+                <w:bCs w:val="0"/>
+                <w:sz w:val="22"/>
+                <w:szCs w:val="22"/>
+              </w:rPr>
+              <w:t>()</w:t>
+            </w:r>
+            <w:r>
+              <w:rPr>
+                <w:b w:val="0"/>
+                <w:bCs w:val="0"/>
+              </w:rPr>
+              <w:t xml:space="preserve">: Person </w:t>
+            </w:r>
+          </w:p>
+          <w:p>
+            <w:pPr>
+              <w:pStyle w:val="Normal"/>
+            </w:pPr>
+            <w:r>
+              <w:rPr>
+                <w:b w:val="0"/>
+                <w:bCs w:val="0"/>
+              </w:rPr>
+              <w:t>+ getAllPersons</w:t>
+            </w:r>
+            <w:r>
+              <w:rPr>
+                <w:rFonts w:ascii="Calibri" w:hAnsi="Calibri" w:eastAsia="Calibri" w:cs="Calibri"/>
+                <w:b w:val="0"/>
+                <w:bCs w:val="0"/>
+                <w:sz w:val="22"/>
+                <w:szCs w:val="22"/>
+              </w:rPr>
+              <w:t>()</w:t>
+            </w:r>
+            <w:r>
+              <w:rPr>
+                <w:b w:val="0"/>
+                <w:bCs w:val="0"/>
+              </w:rPr>
+              <w:t>: List&lt;Person&gt;</w:t>
+            </w:r>
+          </w:p>
+          <w:p>
+            <w:pPr>
+              <w:pStyle w:val="Normal"/>
+            </w:pPr>
+            <w:r>
+              <w:rPr>
+                <w:b w:val="0"/>
+                <w:bCs w:val="0"/>
+              </w:rPr>
+              <w:t>+ personIDExists(long id)</w:t>
+            </w:r>
+            <w:r>
+              <w:rPr>
+                <w:b w:val="0"/>
+                <w:bCs w:val="0"/>
+              </w:rPr>
+              <w:t>: boolean</w:t>
+            </w:r>
+          </w:p>
+          <w:p>
+            <w:pPr>
+              <w:pStyle w:val="Normal"/>
+            </w:pPr>
+            <w:r>
+              <w:rPr>
+                <w:b w:val="0"/>
+                <w:bCs w:val="0"/>
+              </w:rPr>
+              <w:t>+ updatePerson(Person p): void</w:t>
+            </w:r>
+          </w:p>
+          <w:p>
+            <w:pPr>
+              <w:pStyle w:val="Normal"/>
+            </w:pPr>
+            <w:r>
+              <w:rPr>
+                <w:b w:val="0"/>
+                <w:bCs w:val="0"/>
+              </w:rPr>
+              <w:t>+ close</w:t>
+            </w:r>
+            <w:r>
+              <w:rPr>
+                <w:rFonts w:ascii="Calibri" w:hAnsi="Calibri" w:eastAsia="Calibri" w:cs="Calibri"/>
+                <w:b w:val="0"/>
+                <w:bCs w:val="0"/>
+                <w:sz w:val="22"/>
+                <w:szCs w:val="22"/>
+              </w:rPr>
+              <w:t>()</w:t>
+            </w:r>
+            <w:r>
+              <w:rPr>
+                <w:b w:val="0"/>
+                <w:bCs w:val="0"/>
+              </w:rPr>
+              <w:t>: void</w:t>
+            </w:r>
+          </w:p>
+        </w:tc>
+      </w:tr>
+    </w:tbl>
+    <w:p>
+      <w:pPr>
+        <w:pStyle w:val="Normal"/>
+      </w:pPr>
+    </w:p>
+    <w:p>
+      <w:pPr>
+        <w:pStyle w:val="Normal"/>
+      </w:pPr>
+    </w:p>
+    <w:p>
+      <w:pPr>
+        <w:pStyle w:val="Normal"/>
+      </w:pPr>
+    </w:p>
     <w:p>
       <w:pPr>
         <w:pStyle w:val="Normal"/>
@@ -2553,7 +2660,16 @@
                 <w:bCs w:val="0"/>
                 <w:lang w:val="fr-FR"/>
               </w:rPr>
-              <w:t>GroupDao: IGroupDao</w:t>
+              <w:t>g</w:t>
+            </w:r>
+            <w:r>
+              <w:rPr>
+                <w:rFonts w:ascii="Calibri" w:hAnsi="Calibri" w:eastAsia="Calibri" w:cs="Calibri"/>
+                <w:b w:val="0"/>
+                <w:bCs w:val="0"/>
+                <w:lang w:val="fr-FR"/>
+              </w:rPr>
+              <w:t>roupDao: IGroupDao</w:t>
             </w:r>
           </w:p>
         </w:tc>
@@ -2936,11 +3052,1150 @@
         <w:pStyle w:val="Normal"/>
       </w:pPr>
     </w:p>
+    <w:tbl>
+      <w:tblPr>
+        <w:tblStyle w:val="GridTable1Light-Accent1"/>
+        <w:tblW w:w="0" w:type="auto"/>
+        <w:tblLook w:val="04A0" w:firstRow="1" w:lastRow="0" w:firstColumn="1" w:lastColumn="0" w:noHBand="0" w:noVBand="1"/>
+      </w:tblPr>
+      <w:tblGrid>
+        <w:gridCol w:w="6105"/>
+      </w:tblGrid>
+      <w:tr>
+        <w:tc>
+          <w:tcPr>
+            <w:cnfStyle w:val="001000000000" w:firstRow="0" w:lastRow="0" w:firstColumn="1" w:lastColumn="0" w:oddVBand="0" w:evenVBand="0" w:oddHBand="0" w:evenHBand="0" w:firstRowFirstColumn="0" w:firstRowLastColumn="0" w:lastRowFirstColumn="0" w:lastRowLastColumn="0"/>
+            <w:tcW w:w="6105" w:type="dxa"/>
+            <w:tcMar/>
+          </w:tcPr>
+          <w:p>
+            <w:r>
+              <w:rPr>
+                <w:rFonts w:ascii="Calibri" w:hAnsi="Calibri" w:eastAsia="Calibri" w:cs="Calibri"/>
+                <w:b w:val="1"/>
+                <w:bCs w:val="1"/>
+                <w:lang w:val="fr-FR"/>
+              </w:rPr>
+              <w:t>IEmailService</w:t>
+            </w:r>
+          </w:p>
+        </w:tc>
+      </w:tr>
+      <w:tr>
+        <w:tc>
+          <w:tcPr>
+            <w:cnfStyle w:val="001000000000" w:firstRow="0" w:lastRow="0" w:firstColumn="1" w:lastColumn="0" w:oddVBand="0" w:evenVBand="0" w:oddHBand="0" w:evenHBand="0" w:firstRowFirstColumn="0" w:firstRowLastColumn="0" w:lastRowFirstColumn="0" w:lastRowLastColumn="0"/>
+            <w:tcW w:w="6105" w:type="dxa"/>
+            <w:tcMar/>
+          </w:tcPr>
+          <w:p>
+            <w:r>
+              <w:rPr>
+                <w:rFonts w:ascii="Calibri" w:hAnsi="Calibri" w:eastAsia="Calibri" w:cs="Calibri"/>
+                <w:b w:val="1"/>
+                <w:bCs w:val="1"/>
+                <w:lang w:val="fr-FR"/>
+              </w:rPr>
+              <w:t xml:space="preserve"> </w:t>
+            </w:r>
+          </w:p>
+        </w:tc>
+      </w:tr>
+      <w:tr>
+        <w:tc>
+          <w:tcPr>
+            <w:cnfStyle w:val="001000000000" w:firstRow="0" w:lastRow="0" w:firstColumn="1" w:lastColumn="0" w:oddVBand="0" w:evenVBand="0" w:oddHBand="0" w:evenHBand="0" w:firstRowFirstColumn="0" w:firstRowLastColumn="0" w:lastRowFirstColumn="0" w:lastRowLastColumn="0"/>
+            <w:tcW w:w="6105" w:type="dxa"/>
+            <w:tcMar/>
+          </w:tcPr>
+          <w:p>
+            <w:r>
+              <w:rPr>
+                <w:rFonts w:ascii="Calibri" w:hAnsi="Calibri" w:eastAsia="Calibri" w:cs="Calibri"/>
+                <w:b w:val="0"/>
+                <w:bCs w:val="0"/>
+                <w:lang w:val="fr-FR"/>
+              </w:rPr>
+              <w:t>+</w:t>
+            </w:r>
+            <w:r>
+              <w:rPr>
+                <w:rFonts w:ascii="Calibri" w:hAnsi="Calibri" w:eastAsia="Calibri" w:cs="Calibri"/>
+                <w:b w:val="0"/>
+                <w:bCs w:val="0"/>
+                <w:lang w:val="fr-FR"/>
+              </w:rPr>
+              <w:t xml:space="preserve"> sendEmail</w:t>
+            </w:r>
+            <w:r>
+              <w:rPr>
+                <w:rFonts w:ascii="Calibri" w:hAnsi="Calibri" w:eastAsia="Calibri" w:cs="Calibri"/>
+                <w:b w:val="0"/>
+                <w:bCs w:val="0"/>
+                <w:sz w:val="22"/>
+                <w:szCs w:val="22"/>
+              </w:rPr>
+              <w:t>(String recipient, String subject, String content): void</w:t>
+            </w:r>
+          </w:p>
+        </w:tc>
+      </w:tr>
+    </w:tbl>
     <w:p>
       <w:pPr>
         <w:pStyle w:val="Normal"/>
       </w:pPr>
     </w:p>
+    <w:tbl>
+      <w:tblPr>
+        <w:tblStyle w:val="GridTable1Light-Accent1"/>
+        <w:tblW w:w="0" w:type="auto"/>
+        <w:tblLook w:val="04A0" w:firstRow="1" w:lastRow="0" w:firstColumn="1" w:lastColumn="0" w:noHBand="0" w:noVBand="1"/>
+      </w:tblPr>
+      <w:tblGrid>
+        <w:gridCol w:w="6345"/>
+      </w:tblGrid>
+      <w:tr>
+        <w:tc>
+          <w:tcPr>
+            <w:cnfStyle w:val="001000000000" w:firstRow="0" w:lastRow="0" w:firstColumn="1" w:lastColumn="0" w:oddVBand="0" w:evenVBand="0" w:oddHBand="0" w:evenHBand="0" w:firstRowFirstColumn="0" w:firstRowLastColumn="0" w:lastRowFirstColumn="0" w:lastRowLastColumn="0"/>
+            <w:tcW w:w="6345" w:type="dxa"/>
+            <w:tcMar/>
+          </w:tcPr>
+          <w:p>
+            <w:r>
+              <w:rPr>
+                <w:rFonts w:ascii="Calibri" w:hAnsi="Calibri" w:eastAsia="Calibri" w:cs="Calibri"/>
+                <w:b w:val="1"/>
+                <w:bCs w:val="1"/>
+                <w:lang w:val="fr-FR"/>
+              </w:rPr>
+              <w:t>EmailService</w:t>
+            </w:r>
+          </w:p>
+        </w:tc>
+      </w:tr>
+      <w:tr>
+        <w:tc>
+          <w:tcPr>
+            <w:cnfStyle w:val="001000000000" w:firstRow="0" w:lastRow="0" w:firstColumn="1" w:lastColumn="0" w:oddVBand="0" w:evenVBand="0" w:oddHBand="0" w:evenHBand="0" w:firstRowFirstColumn="0" w:firstRowLastColumn="0" w:lastRowFirstColumn="0" w:lastRowLastColumn="0"/>
+            <w:tcW w:w="6345" w:type="dxa"/>
+            <w:tcMar/>
+          </w:tcPr>
+          <w:p>
+            <w:r>
+              <w:rPr>
+                <w:rFonts w:ascii="Calibri" w:hAnsi="Calibri" w:eastAsia="Calibri" w:cs="Calibri"/>
+                <w:b w:val="0"/>
+                <w:bCs w:val="0"/>
+              </w:rPr>
+              <w:t xml:space="preserve">-  </w:t>
+            </w:r>
+            <w:r>
+              <w:rPr>
+                <w:rFonts w:ascii="Calibri" w:hAnsi="Calibri" w:eastAsia="Calibri" w:cs="Calibri"/>
+                <w:b w:val="0"/>
+                <w:bCs w:val="0"/>
+                <w:sz w:val="22"/>
+                <w:szCs w:val="22"/>
+              </w:rPr>
+              <w:t xml:space="preserve">username: </w:t>
+            </w:r>
+            <w:r>
+              <w:rPr>
+                <w:rFonts w:ascii="Calibri" w:hAnsi="Calibri" w:eastAsia="Calibri" w:cs="Calibri"/>
+                <w:b w:val="0"/>
+                <w:bCs w:val="0"/>
+                <w:sz w:val="22"/>
+                <w:szCs w:val="22"/>
+              </w:rPr>
+              <w:t>String   // A</w:t>
+            </w:r>
+            <w:r>
+              <w:rPr>
+                <w:rFonts w:ascii="Calibri" w:hAnsi="Calibri" w:eastAsia="Calibri" w:cs="Calibri"/>
+                <w:b w:val="0"/>
+                <w:bCs w:val="0"/>
+                <w:sz w:val="22"/>
+                <w:szCs w:val="22"/>
+              </w:rPr>
+              <w:t>dresse e-mail de l'expéditeur</w:t>
+            </w:r>
+          </w:p>
+          <w:p>
+            <w:r>
+              <w:rPr>
+                <w:rFonts w:ascii="Calibri" w:hAnsi="Calibri" w:eastAsia="Calibri" w:cs="Calibri"/>
+                <w:b w:val="0"/>
+                <w:bCs w:val="0"/>
+                <w:sz w:val="22"/>
+                <w:szCs w:val="22"/>
+              </w:rPr>
+              <w:t xml:space="preserve">- </w:t>
+            </w:r>
+            <w:r>
+              <w:rPr>
+                <w:rFonts w:ascii="Calibri" w:hAnsi="Calibri" w:eastAsia="Calibri" w:cs="Calibri"/>
+                <w:b w:val="0"/>
+                <w:bCs w:val="0"/>
+                <w:sz w:val="22"/>
+                <w:szCs w:val="22"/>
+              </w:rPr>
+              <w:t xml:space="preserve"> </w:t>
+            </w:r>
+            <w:r>
+              <w:rPr>
+                <w:rFonts w:ascii="Calibri" w:hAnsi="Calibri" w:eastAsia="Calibri" w:cs="Calibri"/>
+                <w:b w:val="0"/>
+                <w:bCs w:val="0"/>
+                <w:sz w:val="22"/>
+                <w:szCs w:val="22"/>
+              </w:rPr>
+              <w:t>password</w:t>
+            </w:r>
+            <w:r>
+              <w:rPr>
+                <w:rFonts w:ascii="Calibri" w:hAnsi="Calibri" w:eastAsia="Calibri" w:cs="Calibri"/>
+                <w:b w:val="0"/>
+                <w:bCs w:val="0"/>
+                <w:sz w:val="22"/>
+                <w:szCs w:val="22"/>
+              </w:rPr>
+              <w:t xml:space="preserve">: </w:t>
+            </w:r>
+            <w:r>
+              <w:rPr>
+                <w:rFonts w:ascii="Calibri" w:hAnsi="Calibri" w:eastAsia="Calibri" w:cs="Calibri"/>
+                <w:b w:val="0"/>
+                <w:bCs w:val="0"/>
+                <w:sz w:val="22"/>
+                <w:szCs w:val="22"/>
+              </w:rPr>
+              <w:t>String  // Mot de passe l'adresse e-mail de l'expéditeur</w:t>
+            </w:r>
+          </w:p>
+          <w:p>
+            <w:r>
+              <w:rPr>
+                <w:rFonts w:ascii="Calibri" w:hAnsi="Calibri" w:eastAsia="Calibri" w:cs="Calibri"/>
+                <w:b w:val="0"/>
+                <w:bCs w:val="0"/>
+                <w:sz w:val="22"/>
+                <w:szCs w:val="22"/>
+              </w:rPr>
+              <w:t xml:space="preserve">- </w:t>
+            </w:r>
+            <w:r>
+              <w:rPr>
+                <w:rFonts w:ascii="Calibri" w:hAnsi="Calibri" w:eastAsia="Calibri" w:cs="Calibri"/>
+                <w:b w:val="0"/>
+                <w:bCs w:val="0"/>
+                <w:sz w:val="22"/>
+                <w:szCs w:val="22"/>
+              </w:rPr>
+              <w:t xml:space="preserve"> </w:t>
+            </w:r>
+            <w:r>
+              <w:rPr>
+                <w:rFonts w:ascii="Calibri" w:hAnsi="Calibri" w:eastAsia="Calibri" w:cs="Calibri"/>
+                <w:b w:val="0"/>
+                <w:bCs w:val="0"/>
+                <w:sz w:val="22"/>
+                <w:szCs w:val="22"/>
+              </w:rPr>
+              <w:t>prop</w:t>
+            </w:r>
+            <w:r>
+              <w:rPr>
+                <w:rFonts w:ascii="Calibri" w:hAnsi="Calibri" w:eastAsia="Calibri" w:cs="Calibri"/>
+                <w:b w:val="0"/>
+                <w:bCs w:val="0"/>
+                <w:sz w:val="22"/>
+                <w:szCs w:val="22"/>
+              </w:rPr>
+              <w:t xml:space="preserve">: </w:t>
+            </w:r>
+            <w:r>
+              <w:rPr>
+                <w:rFonts w:ascii="Calibri" w:hAnsi="Calibri" w:eastAsia="Calibri" w:cs="Calibri"/>
+                <w:b w:val="0"/>
+                <w:bCs w:val="0"/>
+                <w:sz w:val="22"/>
+                <w:szCs w:val="22"/>
+              </w:rPr>
+              <w:t xml:space="preserve">Properties  // Config serveur smtp </w:t>
+            </w:r>
+            <w:r>
+              <w:rPr>
+                <w:rFonts w:ascii="Calibri" w:hAnsi="Calibri" w:eastAsia="Calibri" w:cs="Calibri"/>
+                <w:b w:val="0"/>
+                <w:bCs w:val="0"/>
+                <w:sz w:val="22"/>
+                <w:szCs w:val="22"/>
+              </w:rPr>
+              <w:t>G</w:t>
+            </w:r>
+            <w:r>
+              <w:rPr>
+                <w:rFonts w:ascii="Calibri" w:hAnsi="Calibri" w:eastAsia="Calibri" w:cs="Calibri"/>
+                <w:b w:val="0"/>
+                <w:bCs w:val="0"/>
+                <w:sz w:val="22"/>
+                <w:szCs w:val="22"/>
+              </w:rPr>
+              <w:t>mail</w:t>
+            </w:r>
+          </w:p>
+          <w:p w14:noSpellErr="1">
+            <w:r>
+              <w:rPr>
+                <w:rFonts w:ascii="Calibri" w:hAnsi="Calibri" w:eastAsia="Calibri" w:cs="Calibri"/>
+                <w:b w:val="0"/>
+                <w:bCs w:val="0"/>
+                <w:sz w:val="22"/>
+                <w:szCs w:val="22"/>
+              </w:rPr>
+              <w:t xml:space="preserve">- </w:t>
+            </w:r>
+            <w:r>
+              <w:rPr>
+                <w:rFonts w:ascii="Calibri" w:hAnsi="Calibri" w:eastAsia="Calibri" w:cs="Calibri"/>
+                <w:b w:val="0"/>
+                <w:bCs w:val="0"/>
+                <w:sz w:val="22"/>
+                <w:szCs w:val="22"/>
+              </w:rPr>
+              <w:t xml:space="preserve"> s</w:t>
+            </w:r>
+            <w:r>
+              <w:rPr>
+                <w:rFonts w:ascii="Calibri" w:hAnsi="Calibri" w:eastAsia="Calibri" w:cs="Calibri"/>
+                <w:b w:val="0"/>
+                <w:bCs w:val="0"/>
+                <w:sz w:val="22"/>
+                <w:szCs w:val="22"/>
+              </w:rPr>
+              <w:t>ession</w:t>
+            </w:r>
+            <w:r>
+              <w:rPr>
+                <w:rFonts w:ascii="Calibri" w:hAnsi="Calibri" w:eastAsia="Calibri" w:cs="Calibri"/>
+                <w:b w:val="0"/>
+                <w:bCs w:val="0"/>
+                <w:sz w:val="22"/>
+                <w:szCs w:val="22"/>
+              </w:rPr>
+              <w:t xml:space="preserve">: Session </w:t>
+            </w:r>
+          </w:p>
+          <w:p>
+            <w:pPr>
+              <w:pStyle w:val="Normal"/>
+            </w:pPr>
+          </w:p>
+        </w:tc>
+      </w:tr>
+      <w:tr>
+        <w:tc>
+          <w:tcPr>
+            <w:cnfStyle w:val="001000000000" w:firstRow="0" w:lastRow="0" w:firstColumn="1" w:lastColumn="0" w:oddVBand="0" w:evenVBand="0" w:oddHBand="0" w:evenHBand="0" w:firstRowFirstColumn="0" w:firstRowLastColumn="0" w:lastRowFirstColumn="0" w:lastRowLastColumn="0"/>
+            <w:tcW w:w="6345" w:type="dxa"/>
+            <w:tcMar/>
+          </w:tcPr>
+          <w:p>
+            <w:r>
+              <w:rPr>
+                <w:rFonts w:ascii="Calibri" w:hAnsi="Calibri" w:eastAsia="Calibri" w:cs="Calibri"/>
+                <w:b w:val="0"/>
+                <w:bCs w:val="0"/>
+                <w:lang w:val="fr-FR"/>
+              </w:rPr>
+              <w:t>+</w:t>
+            </w:r>
+            <w:r>
+              <w:rPr>
+                <w:rFonts w:ascii="Calibri" w:hAnsi="Calibri" w:eastAsia="Calibri" w:cs="Calibri"/>
+                <w:b w:val="0"/>
+                <w:bCs w:val="0"/>
+                <w:lang w:val="fr-FR"/>
+              </w:rPr>
+              <w:t xml:space="preserve"> </w:t>
+            </w:r>
+            <w:r>
+              <w:rPr>
+                <w:rFonts w:ascii="Calibri" w:hAnsi="Calibri" w:eastAsia="Calibri" w:cs="Calibri"/>
+                <w:b w:val="0"/>
+                <w:bCs w:val="0"/>
+                <w:lang w:val="fr-FR"/>
+              </w:rPr>
+              <w:t>sendEmail</w:t>
+            </w:r>
+            <w:r>
+              <w:rPr>
+                <w:rFonts w:ascii="Calibri" w:hAnsi="Calibri" w:eastAsia="Calibri" w:cs="Calibri"/>
+                <w:b w:val="0"/>
+                <w:bCs w:val="0"/>
+                <w:lang w:val="fr-FR"/>
+              </w:rPr>
+              <w:t xml:space="preserve">(String </w:t>
+            </w:r>
+            <w:r>
+              <w:rPr>
+                <w:rFonts w:ascii="Calibri" w:hAnsi="Calibri" w:eastAsia="Calibri" w:cs="Calibri"/>
+                <w:b w:val="0"/>
+                <w:bCs w:val="0"/>
+                <w:lang w:val="fr-FR"/>
+              </w:rPr>
+              <w:t>recipient</w:t>
+            </w:r>
+            <w:r>
+              <w:rPr>
+                <w:rFonts w:ascii="Calibri" w:hAnsi="Calibri" w:eastAsia="Calibri" w:cs="Calibri"/>
+                <w:b w:val="0"/>
+                <w:bCs w:val="0"/>
+                <w:lang w:val="fr-FR"/>
+              </w:rPr>
+              <w:t xml:space="preserve">, String </w:t>
+            </w:r>
+            <w:r>
+              <w:rPr>
+                <w:rFonts w:ascii="Calibri" w:hAnsi="Calibri" w:eastAsia="Calibri" w:cs="Calibri"/>
+                <w:b w:val="0"/>
+                <w:bCs w:val="0"/>
+                <w:lang w:val="fr-FR"/>
+              </w:rPr>
+              <w:t>subject</w:t>
+            </w:r>
+            <w:r>
+              <w:rPr>
+                <w:rFonts w:ascii="Calibri" w:hAnsi="Calibri" w:eastAsia="Calibri" w:cs="Calibri"/>
+                <w:b w:val="0"/>
+                <w:bCs w:val="0"/>
+                <w:lang w:val="fr-FR"/>
+              </w:rPr>
+              <w:t>, String content):</w:t>
+            </w:r>
+            <w:r>
+              <w:rPr>
+                <w:rFonts w:ascii="Calibri" w:hAnsi="Calibri" w:eastAsia="Calibri" w:cs="Calibri"/>
+                <w:b w:val="0"/>
+                <w:bCs w:val="0"/>
+                <w:lang w:val="fr-FR"/>
+              </w:rPr>
+              <w:t>void</w:t>
+            </w:r>
+            <w:r>
+              <w:rPr>
+                <w:rFonts w:ascii="Calibri" w:hAnsi="Calibri" w:eastAsia="Calibri" w:cs="Calibri"/>
+                <w:b w:val="1"/>
+                <w:bCs w:val="1"/>
+              </w:rPr>
+              <w:t xml:space="preserve"> </w:t>
+            </w:r>
+          </w:p>
+        </w:tc>
+      </w:tr>
+    </w:tbl>
+    <w:p>
+      <w:pPr>
+        <w:pStyle w:val="Normal"/>
+      </w:pPr>
+    </w:p>
+    <w:tbl>
+      <w:tblPr>
+        <w:tblStyle w:val="GridTable1Light-Accent1"/>
+        <w:tblW w:w="0" w:type="auto"/>
+        <w:tblLook w:val="04A0" w:firstRow="1" w:lastRow="0" w:firstColumn="1" w:lastColumn="0" w:noHBand="0" w:noVBand="1"/>
+      </w:tblPr>
+      <w:tblGrid>
+        <w:gridCol w:w="6345"/>
+      </w:tblGrid>
+      <w:tr>
+        <w:tc>
+          <w:tcPr>
+            <w:cnfStyle w:val="001000000000" w:firstRow="0" w:lastRow="0" w:firstColumn="1" w:lastColumn="0" w:oddVBand="0" w:evenVBand="0" w:oddHBand="0" w:evenHBand="0" w:firstRowFirstColumn="0" w:firstRowLastColumn="0" w:lastRowFirstColumn="0" w:lastRowLastColumn="0"/>
+            <w:tcW w:w="6345" w:type="dxa"/>
+            <w:tcMar/>
+          </w:tcPr>
+          <w:p w14:noSpellErr="1">
+            <w:r>
+              <w:rPr>
+                <w:rFonts w:ascii="Calibri" w:hAnsi="Calibri" w:eastAsia="Calibri" w:cs="Calibri"/>
+                <w:lang w:val="fr-FR"/>
+              </w:rPr>
+              <w:t>User</w:t>
+            </w:r>
+          </w:p>
+        </w:tc>
+      </w:tr>
+      <w:tr>
+        <w:tc>
+          <w:tcPr>
+            <w:cnfStyle w:val="001000000000" w:firstRow="0" w:lastRow="0" w:firstColumn="1" w:lastColumn="0" w:oddVBand="0" w:evenVBand="0" w:oddHBand="0" w:evenHBand="0" w:firstRowFirstColumn="0" w:firstRowLastColumn="0" w:lastRowFirstColumn="0" w:lastRowLastColumn="0"/>
+            <w:tcW w:w="6345" w:type="dxa"/>
+            <w:tcMar/>
+          </w:tcPr>
+          <w:p w14:noSpellErr="1">
+            <w:r>
+              <w:rPr>
+                <w:rFonts w:ascii="Calibri" w:hAnsi="Calibri" w:eastAsia="Calibri" w:cs="Calibri"/>
+                <w:b w:val="0"/>
+                <w:bCs w:val="0"/>
+                <w:lang w:val="fr-FR"/>
+              </w:rPr>
+              <w:t xml:space="preserve"> </w:t>
+            </w:r>
+            <w:r>
+              <w:rPr>
+                <w:rFonts w:ascii="Calibri" w:hAnsi="Calibri" w:eastAsia="Calibri" w:cs="Calibri"/>
+                <w:b w:val="0"/>
+                <w:bCs w:val="0"/>
+              </w:rPr>
+              <w:t xml:space="preserve"> - id</w:t>
+            </w:r>
+          </w:p>
+          <w:p>
+            <w:pPr>
+              <w:pStyle w:val="Normal"/>
+            </w:pPr>
+            <w:r>
+              <w:rPr>
+                <w:rFonts w:ascii="Calibri" w:hAnsi="Calibri" w:eastAsia="Calibri" w:cs="Calibri"/>
+                <w:b w:val="0"/>
+                <w:bCs w:val="0"/>
+              </w:rPr>
+              <w:t xml:space="preserve">  </w:t>
+            </w:r>
+            <w:r>
+              <w:rPr>
+                <w:rFonts w:ascii="Calibri" w:hAnsi="Calibri" w:eastAsia="Calibri" w:cs="Calibri"/>
+                <w:b w:val="0"/>
+                <w:bCs w:val="0"/>
+              </w:rPr>
+              <w:t xml:space="preserve">- </w:t>
+            </w:r>
+            <w:r>
+              <w:rPr>
+                <w:rFonts w:ascii="Calibri" w:hAnsi="Calibri" w:eastAsia="Calibri" w:cs="Calibri"/>
+                <w:b w:val="0"/>
+                <w:bCs w:val="0"/>
+              </w:rPr>
+              <w:t>password</w:t>
+            </w:r>
+            <w:r>
+              <w:rPr>
+                <w:rFonts w:ascii="Calibri" w:hAnsi="Calibri" w:eastAsia="Calibri" w:cs="Calibri"/>
+                <w:b w:val="0"/>
+                <w:bCs w:val="0"/>
+              </w:rPr>
+              <w:t xml:space="preserve"> </w:t>
+            </w:r>
+            <w:r>
+              <w:rPr>
+                <w:rFonts w:ascii="Calibri" w:hAnsi="Calibri" w:eastAsia="Calibri" w:cs="Calibri"/>
+              </w:rPr>
+              <w:t xml:space="preserve"> </w:t>
+            </w:r>
+          </w:p>
+        </w:tc>
+      </w:tr>
+      <w:tr>
+        <w:tc>
+          <w:tcPr>
+            <w:cnfStyle w:val="001000000000" w:firstRow="0" w:lastRow="0" w:firstColumn="1" w:lastColumn="0" w:oddVBand="0" w:evenVBand="0" w:oddHBand="0" w:evenHBand="0" w:firstRowFirstColumn="0" w:firstRowLastColumn="0" w:lastRowFirstColumn="0" w:lastRowLastColumn="0"/>
+            <w:tcW w:w="6345" w:type="dxa"/>
+            <w:tcMar/>
+          </w:tcPr>
+          <w:p w14:noSpellErr="1">
+            <w:pPr>
+              <w:pStyle w:val="Normal"/>
+            </w:pPr>
+            <w:r>
+              <w:rPr>
+                <w:rFonts w:ascii="Calibri" w:hAnsi="Calibri" w:eastAsia="Calibri" w:cs="Calibri"/>
+                <w:b w:val="0"/>
+                <w:bCs w:val="0"/>
+                <w:lang w:val="fr-FR"/>
+              </w:rPr>
+              <w:t>*</w:t>
+            </w:r>
+            <w:r>
+              <w:rPr>
+                <w:rFonts w:ascii="Calibri" w:hAnsi="Calibri" w:eastAsia="Calibri" w:cs="Calibri"/>
+                <w:b w:val="0"/>
+                <w:bCs w:val="0"/>
+                <w:lang w:val="fr-FR"/>
+              </w:rPr>
+              <w:t xml:space="preserve"> </w:t>
+            </w:r>
+            <w:r>
+              <w:rPr>
+                <w:rFonts w:ascii="Calibri" w:hAnsi="Calibri" w:eastAsia="Calibri" w:cs="Calibri"/>
+                <w:b w:val="0"/>
+                <w:bCs w:val="0"/>
+                <w:lang w:val="fr-FR"/>
+              </w:rPr>
+              <w:t>getter et setter</w:t>
+            </w:r>
+          </w:p>
+        </w:tc>
+      </w:tr>
+    </w:tbl>
+    <w:p>
+      <w:r>
+        <w:rPr>
+          <w:rFonts w:ascii="Calibri" w:hAnsi="Calibri" w:eastAsia="Calibri" w:cs="Calibri"/>
+          <w:b w:val="0"/>
+          <w:bCs w:val="0"/>
+          <w:sz w:val="22"/>
+          <w:szCs w:val="22"/>
+          <w:lang w:val="fr-FR"/>
+        </w:rPr>
+        <w:t xml:space="preserve"> </w:t>
+      </w:r>
+    </w:p>
+    <w:p w14:noSpellErr="1">
+      <w:pPr>
+        <w:pStyle w:val="Normal"/>
+      </w:pPr>
+      <w:r>
+        <w:rPr>
+          <w:rFonts w:ascii="Calibri" w:hAnsi="Calibri" w:eastAsia="Calibri" w:cs="Calibri"/>
+          <w:b w:val="0"/>
+          <w:bCs w:val="0"/>
+          <w:sz w:val="22"/>
+          <w:szCs w:val="22"/>
+          <w:lang w:val="fr-FR"/>
+        </w:rPr>
+        <w:t>L'objet user représente l'utilisateur de l'application. Il permet l'authentification d'une personne.</w:t>
+      </w:r>
+    </w:p>
+    <w:tbl>
+      <w:tblPr>
+        <w:tblStyle w:val="GridTable1Light-Accent1"/>
+        <w:tblW w:w="0" w:type="auto"/>
+        <w:tblLook w:val="04A0" w:firstRow="1" w:lastRow="0" w:firstColumn="1" w:lastColumn="0" w:noHBand="0" w:noVBand="1"/>
+      </w:tblPr>
+      <w:tblGrid>
+        <w:gridCol w:w="5655"/>
+      </w:tblGrid>
+      <w:tr>
+        <w:tc>
+          <w:tcPr>
+            <w:cnfStyle w:val="001000000000" w:firstRow="0" w:lastRow="0" w:firstColumn="1" w:lastColumn="0" w:oddVBand="0" w:evenVBand="0" w:oddHBand="0" w:evenHBand="0" w:firstRowFirstColumn="0" w:firstRowLastColumn="0" w:lastRowFirstColumn="0" w:lastRowLastColumn="0"/>
+            <w:tcW w:w="5655" w:type="dxa"/>
+            <w:tcMar/>
+          </w:tcPr>
+          <w:p>
+            <w:r>
+              <w:rPr>
+                <w:rFonts w:ascii="Calibri" w:hAnsi="Calibri" w:eastAsia="Calibri" w:cs="Calibri"/>
+                <w:b w:val="1"/>
+                <w:bCs w:val="1"/>
+                <w:lang w:val="fr-FR"/>
+              </w:rPr>
+              <w:t>User</w:t>
+            </w:r>
+            <w:r>
+              <w:rPr>
+                <w:rFonts w:ascii="Calibri" w:hAnsi="Calibri" w:eastAsia="Calibri" w:cs="Calibri"/>
+                <w:b w:val="1"/>
+                <w:bCs w:val="1"/>
+                <w:lang w:val="fr-FR"/>
+              </w:rPr>
+              <w:t>Service</w:t>
+            </w:r>
+            <w:r>
+              <w:rPr>
+                <w:rFonts w:ascii="Calibri" w:hAnsi="Calibri" w:eastAsia="Calibri" w:cs="Calibri"/>
+                <w:b w:val="1"/>
+                <w:bCs w:val="1"/>
+                <w:lang w:val="fr-FR"/>
+              </w:rPr>
+              <w:t xml:space="preserve"> </w:t>
+            </w:r>
+          </w:p>
+        </w:tc>
+      </w:tr>
+      <w:tr>
+        <w:tc>
+          <w:tcPr>
+            <w:cnfStyle w:val="001000000000" w:firstRow="0" w:lastRow="0" w:firstColumn="1" w:lastColumn="0" w:oddVBand="0" w:evenVBand="0" w:oddHBand="0" w:evenHBand="0" w:firstRowFirstColumn="0" w:firstRowLastColumn="0" w:lastRowFirstColumn="0" w:lastRowLastColumn="0"/>
+            <w:tcW w:w="5655" w:type="dxa"/>
+            <w:tcMar/>
+          </w:tcPr>
+          <w:p>
+            <w:r>
+              <w:rPr>
+                <w:rFonts w:ascii="Calibri" w:hAnsi="Calibri" w:eastAsia="Calibri" w:cs="Calibri"/>
+                <w:b w:val="1"/>
+                <w:bCs w:val="1"/>
+                <w:lang w:val="fr-FR"/>
+              </w:rPr>
+              <w:t xml:space="preserve"> </w:t>
+            </w:r>
+            <w:r>
+              <w:rPr>
+                <w:rFonts w:ascii="Calibri" w:hAnsi="Calibri" w:eastAsia="Calibri" w:cs="Calibri"/>
+                <w:b w:val="0"/>
+                <w:bCs w:val="0"/>
+                <w:lang w:val="fr-FR"/>
+              </w:rPr>
+              <w:t xml:space="preserve"> - </w:t>
+            </w:r>
+            <w:r>
+              <w:rPr>
+                <w:rFonts w:ascii="Calibri" w:hAnsi="Calibri" w:eastAsia="Calibri" w:cs="Calibri"/>
+                <w:b w:val="0"/>
+                <w:bCs w:val="0"/>
+                <w:lang w:val="fr-FR"/>
+              </w:rPr>
+              <w:t>personDao</w:t>
+            </w:r>
+            <w:r>
+              <w:rPr>
+                <w:rFonts w:ascii="Calibri" w:hAnsi="Calibri" w:eastAsia="Calibri" w:cs="Calibri"/>
+                <w:b w:val="0"/>
+                <w:bCs w:val="0"/>
+                <w:lang w:val="fr-FR"/>
+              </w:rPr>
+              <w:t>: I</w:t>
+            </w:r>
+            <w:r>
+              <w:rPr>
+                <w:rFonts w:ascii="Calibri" w:hAnsi="Calibri" w:eastAsia="Calibri" w:cs="Calibri"/>
+                <w:b w:val="0"/>
+                <w:bCs w:val="0"/>
+                <w:lang w:val="fr-FR"/>
+              </w:rPr>
+              <w:t>Person</w:t>
+            </w:r>
+            <w:r>
+              <w:rPr>
+                <w:rFonts w:ascii="Calibri" w:hAnsi="Calibri" w:eastAsia="Calibri" w:cs="Calibri"/>
+                <w:b w:val="0"/>
+                <w:bCs w:val="0"/>
+                <w:lang w:val="fr-FR"/>
+              </w:rPr>
+              <w:t>Dao</w:t>
+            </w:r>
+          </w:p>
+          <w:p>
+            <w:pPr>
+              <w:pStyle w:val="Normal"/>
+            </w:pPr>
+            <w:r>
+              <w:rPr>
+                <w:rFonts w:ascii="Calibri" w:hAnsi="Calibri" w:eastAsia="Calibri" w:cs="Calibri"/>
+                <w:b w:val="0"/>
+                <w:bCs w:val="0"/>
+                <w:lang w:val="fr-FR"/>
+              </w:rPr>
+              <w:t xml:space="preserve"> </w:t>
+            </w:r>
+            <w:r>
+              <w:rPr>
+                <w:rFonts w:ascii="Calibri" w:hAnsi="Calibri" w:eastAsia="Calibri" w:cs="Calibri"/>
+                <w:b w:val="0"/>
+                <w:bCs w:val="0"/>
+                <w:lang w:val="fr-FR"/>
+              </w:rPr>
+              <w:t xml:space="preserve"> </w:t>
+            </w:r>
+            <w:r>
+              <w:rPr>
+                <w:rFonts w:ascii="Calibri" w:hAnsi="Calibri" w:eastAsia="Calibri" w:cs="Calibri"/>
+                <w:b w:val="0"/>
+                <w:bCs w:val="0"/>
+                <w:lang w:val="fr-FR"/>
+              </w:rPr>
+              <w:t xml:space="preserve">- </w:t>
+            </w:r>
+            <w:r>
+              <w:rPr>
+                <w:rFonts w:ascii="Calibri" w:hAnsi="Calibri" w:eastAsia="Calibri" w:cs="Calibri"/>
+                <w:b w:val="0"/>
+                <w:bCs w:val="0"/>
+                <w:sz w:val="22"/>
+                <w:szCs w:val="22"/>
+              </w:rPr>
+              <w:t>emailService: IEmailService</w:t>
+            </w:r>
+            <w:r>
+              <w:rPr>
+                <w:rFonts w:ascii="Calibri" w:hAnsi="Calibri" w:eastAsia="Calibri" w:cs="Calibri"/>
+                <w:b w:val="0"/>
+                <w:bCs w:val="0"/>
+                <w:lang w:val="fr-FR"/>
+              </w:rPr>
+              <w:t xml:space="preserve"> </w:t>
+            </w:r>
+          </w:p>
+        </w:tc>
+      </w:tr>
+      <w:tr>
+        <w:tc>
+          <w:tcPr>
+            <w:cnfStyle w:val="001000000000" w:firstRow="0" w:lastRow="0" w:firstColumn="1" w:lastColumn="0" w:oddVBand="0" w:evenVBand="0" w:oddHBand="0" w:evenHBand="0" w:firstRowFirstColumn="0" w:firstRowLastColumn="0" w:lastRowFirstColumn="0" w:lastRowLastColumn="0"/>
+            <w:tcW w:w="5655" w:type="dxa"/>
+            <w:tcMar/>
+          </w:tcPr>
+          <w:p>
+            <w:pPr>
+              <w:pStyle w:val="Normal"/>
+            </w:pPr>
+          </w:p>
+          <w:p>
+            <w:r>
+              <w:rPr>
+                <w:rFonts w:ascii="Calibri" w:hAnsi="Calibri" w:eastAsia="Calibri" w:cs="Calibri"/>
+                <w:b w:val="0"/>
+                <w:bCs w:val="0"/>
+                <w:lang w:val="fr-FR"/>
+              </w:rPr>
+              <w:t>+</w:t>
+            </w:r>
+            <w:r>
+              <w:rPr>
+                <w:rFonts w:ascii="Calibri" w:hAnsi="Calibri" w:eastAsia="Calibri" w:cs="Calibri"/>
+                <w:b w:val="0"/>
+                <w:bCs w:val="0"/>
+                <w:lang w:val="fr-FR"/>
+              </w:rPr>
+              <w:t xml:space="preserve"> </w:t>
+            </w:r>
+            <w:r>
+              <w:rPr>
+                <w:rFonts w:ascii="Calibri" w:hAnsi="Calibri" w:eastAsia="Calibri" w:cs="Calibri"/>
+                <w:b w:val="0"/>
+                <w:bCs w:val="0"/>
+                <w:sz w:val="22"/>
+                <w:szCs w:val="22"/>
+              </w:rPr>
+              <w:t>connect(long login, String password):boolean</w:t>
+            </w:r>
+            <w:r>
+              <w:rPr>
+                <w:rFonts w:ascii="Calibri" w:hAnsi="Calibri" w:eastAsia="Calibri" w:cs="Calibri"/>
+                <w:b w:val="1"/>
+                <w:bCs w:val="1"/>
+                <w:lang w:val="fr-FR"/>
+              </w:rPr>
+              <w:t xml:space="preserve"> </w:t>
+            </w:r>
+          </w:p>
+          <w:p>
+            <w:r>
+              <w:rPr>
+                <w:rFonts w:ascii="Calibri" w:hAnsi="Calibri" w:eastAsia="Calibri" w:cs="Calibri"/>
+                <w:b w:val="0"/>
+                <w:bCs w:val="0"/>
+                <w:lang w:val="fr-FR"/>
+              </w:rPr>
+              <w:t>+</w:t>
+            </w:r>
+            <w:r>
+              <w:rPr>
+                <w:rFonts w:ascii="Calibri" w:hAnsi="Calibri" w:eastAsia="Calibri" w:cs="Calibri"/>
+                <w:b w:val="0"/>
+                <w:bCs w:val="0"/>
+                <w:lang w:val="fr-FR"/>
+              </w:rPr>
+              <w:t xml:space="preserve"> </w:t>
+            </w:r>
+            <w:r>
+              <w:rPr>
+                <w:rFonts w:ascii="Calibri" w:hAnsi="Calibri" w:eastAsia="Calibri" w:cs="Calibri"/>
+                <w:b w:val="0"/>
+                <w:bCs w:val="0"/>
+                <w:sz w:val="22"/>
+                <w:szCs w:val="22"/>
+              </w:rPr>
+              <w:t>sendUserPassword(long id): void</w:t>
+            </w:r>
+            <w:r>
+              <w:rPr>
+                <w:rFonts w:ascii="Calibri" w:hAnsi="Calibri" w:eastAsia="Calibri" w:cs="Calibri"/>
+                <w:b w:val="0"/>
+                <w:bCs w:val="0"/>
+                <w:lang w:val="fr-FR"/>
+              </w:rPr>
+              <w:t xml:space="preserve"> </w:t>
+            </w:r>
+            <w:r>
+              <w:rPr>
+                <w:rFonts w:ascii="Calibri" w:hAnsi="Calibri" w:eastAsia="Calibri" w:cs="Calibri"/>
+                <w:b w:val="0"/>
+                <w:bCs w:val="0"/>
+                <w:lang w:val="fr-FR"/>
+              </w:rPr>
+              <w:t xml:space="preserve"> //id de l'utilisateur</w:t>
+            </w:r>
+          </w:p>
+          <w:p>
+            <w:pPr>
+              <w:pStyle w:val="Normal"/>
+            </w:pPr>
+          </w:p>
+        </w:tc>
+      </w:tr>
+    </w:tbl>
+    <w:p>
+      <w:pPr>
+        <w:pStyle w:val="Normal"/>
+      </w:pPr>
+    </w:p>
+    <w:tbl>
+      <w:tblPr>
+        <w:tblStyle w:val="GridTable1Light-Accent1"/>
+        <w:tblW w:w="0" w:type="auto"/>
+        <w:tblLook w:val="04A0" w:firstRow="1" w:lastRow="0" w:firstColumn="1" w:lastColumn="0" w:noHBand="0" w:noVBand="1"/>
+      </w:tblPr>
+      <w:tblGrid>
+        <w:gridCol w:w="5685"/>
+      </w:tblGrid>
+      <w:tr>
+        <w:tc>
+          <w:tcPr>
+            <w:cnfStyle w:val="001000000000" w:firstRow="0" w:lastRow="0" w:firstColumn="1" w:lastColumn="0" w:oddVBand="0" w:evenVBand="0" w:oddHBand="0" w:evenHBand="0" w:firstRowFirstColumn="0" w:firstRowLastColumn="0" w:lastRowFirstColumn="0" w:lastRowLastColumn="0"/>
+            <w:tcW w:w="5685" w:type="dxa"/>
+            <w:tcMar/>
+          </w:tcPr>
+          <w:p>
+            <w:r>
+              <w:rPr>
+                <w:rFonts w:ascii="Calibri" w:hAnsi="Calibri" w:eastAsia="Calibri" w:cs="Calibri"/>
+                <w:b w:val="1"/>
+                <w:bCs w:val="1"/>
+                <w:lang w:val="fr-FR"/>
+              </w:rPr>
+              <w:t>IUser</w:t>
+            </w:r>
+            <w:r>
+              <w:rPr>
+                <w:rFonts w:ascii="Calibri" w:hAnsi="Calibri" w:eastAsia="Calibri" w:cs="Calibri"/>
+                <w:b w:val="1"/>
+                <w:bCs w:val="1"/>
+                <w:lang w:val="fr-FR"/>
+              </w:rPr>
+              <w:t>Service</w:t>
+            </w:r>
+            <w:r>
+              <w:rPr>
+                <w:rFonts w:ascii="Calibri" w:hAnsi="Calibri" w:eastAsia="Calibri" w:cs="Calibri"/>
+                <w:b w:val="1"/>
+                <w:bCs w:val="1"/>
+                <w:lang w:val="fr-FR"/>
+              </w:rPr>
+              <w:t xml:space="preserve"> </w:t>
+            </w:r>
+            <w:r>
+              <w:rPr>
+                <w:rFonts w:ascii="Calibri" w:hAnsi="Calibri" w:eastAsia="Calibri" w:cs="Calibri"/>
+                <w:b w:val="1"/>
+                <w:bCs w:val="1"/>
+              </w:rPr>
+              <w:t xml:space="preserve"> </w:t>
+            </w:r>
+          </w:p>
+        </w:tc>
+      </w:tr>
+      <w:tr>
+        <w:tc>
+          <w:tcPr>
+            <w:cnfStyle w:val="001000000000" w:firstRow="0" w:lastRow="0" w:firstColumn="1" w:lastColumn="0" w:oddVBand="0" w:evenVBand="0" w:oddHBand="0" w:evenHBand="0" w:firstRowFirstColumn="0" w:firstRowLastColumn="0" w:lastRowFirstColumn="0" w:lastRowLastColumn="0"/>
+            <w:tcW w:w="5685" w:type="dxa"/>
+            <w:tcMar/>
+          </w:tcPr>
+          <w:p/>
+        </w:tc>
+      </w:tr>
+      <w:tr>
+        <w:tc>
+          <w:tcPr>
+            <w:cnfStyle w:val="001000000000" w:firstRow="0" w:lastRow="0" w:firstColumn="1" w:lastColumn="0" w:oddVBand="0" w:evenVBand="0" w:oddHBand="0" w:evenHBand="0" w:firstRowFirstColumn="0" w:firstRowLastColumn="0" w:lastRowFirstColumn="0" w:lastRowLastColumn="0"/>
+            <w:tcW w:w="5685" w:type="dxa"/>
+            <w:tcMar/>
+          </w:tcPr>
+          <w:p>
+            <w:r>
+              <w:rPr>
+                <w:rFonts w:ascii="Calibri" w:hAnsi="Calibri" w:eastAsia="Calibri" w:cs="Calibri"/>
+                <w:b w:val="1"/>
+                <w:bCs w:val="1"/>
+                <w:lang w:val="fr-FR"/>
+              </w:rPr>
+              <w:t xml:space="preserve"> </w:t>
+            </w:r>
+          </w:p>
+          <w:p>
+            <w:r>
+              <w:rPr>
+                <w:rFonts w:ascii="Calibri" w:hAnsi="Calibri" w:eastAsia="Calibri" w:cs="Calibri"/>
+                <w:b w:val="0"/>
+                <w:bCs w:val="0"/>
+                <w:lang w:val="fr-FR"/>
+              </w:rPr>
+              <w:t>+</w:t>
+            </w:r>
+            <w:r>
+              <w:rPr>
+                <w:rFonts w:ascii="Calibri" w:hAnsi="Calibri" w:eastAsia="Calibri" w:cs="Calibri"/>
+                <w:b w:val="0"/>
+                <w:bCs w:val="0"/>
+                <w:lang w:val="fr-FR"/>
+              </w:rPr>
+              <w:t xml:space="preserve"> </w:t>
+            </w:r>
+            <w:r>
+              <w:rPr>
+                <w:rFonts w:ascii="Calibri" w:hAnsi="Calibri" w:eastAsia="Calibri" w:cs="Calibri"/>
+                <w:b w:val="0"/>
+                <w:bCs w:val="0"/>
+                <w:lang w:val="fr-FR"/>
+              </w:rPr>
+              <w:t>connect</w:t>
+            </w:r>
+            <w:r>
+              <w:rPr>
+                <w:rFonts w:ascii="Calibri" w:hAnsi="Calibri" w:eastAsia="Calibri" w:cs="Calibri"/>
+                <w:b w:val="0"/>
+                <w:bCs w:val="0"/>
+                <w:lang w:val="fr-FR"/>
+              </w:rPr>
+              <w:t>(long login, String</w:t>
+            </w:r>
+            <w:r>
+              <w:rPr>
+                <w:rFonts w:ascii="Calibri" w:hAnsi="Calibri" w:eastAsia="Calibri" w:cs="Calibri"/>
+                <w:b w:val="0"/>
+                <w:bCs w:val="0"/>
+                <w:lang w:val="fr-FR"/>
+              </w:rPr>
+              <w:t>password</w:t>
+            </w:r>
+            <w:r>
+              <w:rPr>
+                <w:rFonts w:ascii="Calibri" w:hAnsi="Calibri" w:eastAsia="Calibri" w:cs="Calibri"/>
+                <w:b w:val="0"/>
+                <w:bCs w:val="0"/>
+                <w:lang w:val="fr-FR"/>
+              </w:rPr>
+              <w:t>):</w:t>
+            </w:r>
+            <w:r>
+              <w:rPr>
+                <w:rFonts w:ascii="Calibri" w:hAnsi="Calibri" w:eastAsia="Calibri" w:cs="Calibri"/>
+                <w:b w:val="0"/>
+                <w:bCs w:val="0"/>
+                <w:lang w:val="fr-FR"/>
+              </w:rPr>
+              <w:t>boolean</w:t>
+            </w:r>
+            <w:r>
+              <w:rPr>
+                <w:rFonts w:ascii="Calibri" w:hAnsi="Calibri" w:eastAsia="Calibri" w:cs="Calibri"/>
+                <w:b w:val="1"/>
+                <w:bCs w:val="1"/>
+                <w:lang w:val="fr-FR"/>
+              </w:rPr>
+              <w:t xml:space="preserve"> </w:t>
+            </w:r>
+            <w:r>
+              <w:rPr>
+                <w:rFonts w:ascii="Calibri" w:hAnsi="Calibri" w:eastAsia="Calibri" w:cs="Calibri"/>
+                <w:b w:val="1"/>
+                <w:bCs w:val="1"/>
+              </w:rPr>
+              <w:t xml:space="preserve"> </w:t>
+            </w:r>
+          </w:p>
+          <w:p>
+            <w:r>
+              <w:rPr>
+                <w:rFonts w:ascii="Calibri" w:hAnsi="Calibri" w:eastAsia="Calibri" w:cs="Calibri"/>
+                <w:b w:val="0"/>
+                <w:bCs w:val="0"/>
+                <w:lang w:val="fr-FR"/>
+              </w:rPr>
+              <w:t>+</w:t>
+            </w:r>
+            <w:r>
+              <w:rPr>
+                <w:rFonts w:ascii="Calibri" w:hAnsi="Calibri" w:eastAsia="Calibri" w:cs="Calibri"/>
+                <w:b w:val="0"/>
+                <w:bCs w:val="0"/>
+                <w:lang w:val="fr-FR"/>
+              </w:rPr>
+              <w:t xml:space="preserve"> </w:t>
+            </w:r>
+            <w:r>
+              <w:rPr>
+                <w:rFonts w:ascii="Calibri" w:hAnsi="Calibri" w:eastAsia="Calibri" w:cs="Calibri"/>
+                <w:b w:val="0"/>
+                <w:bCs w:val="0"/>
+                <w:lang w:val="fr-FR"/>
+              </w:rPr>
+              <w:t>sendUserPassword</w:t>
+            </w:r>
+            <w:r>
+              <w:rPr>
+                <w:rFonts w:ascii="Calibri" w:hAnsi="Calibri" w:eastAsia="Calibri" w:cs="Calibri"/>
+                <w:b w:val="0"/>
+                <w:bCs w:val="0"/>
+                <w:lang w:val="fr-FR"/>
+              </w:rPr>
+              <w:t>(long id):</w:t>
+            </w:r>
+            <w:r>
+              <w:rPr>
+                <w:rFonts w:ascii="Calibri" w:hAnsi="Calibri" w:eastAsia="Calibri" w:cs="Calibri"/>
+                <w:b w:val="0"/>
+                <w:bCs w:val="0"/>
+                <w:lang w:val="fr-FR"/>
+              </w:rPr>
+              <w:t>void</w:t>
+            </w:r>
+            <w:r>
+              <w:rPr>
+                <w:rFonts w:ascii="Calibri" w:hAnsi="Calibri" w:eastAsia="Calibri" w:cs="Calibri"/>
+                <w:b w:val="0"/>
+                <w:bCs w:val="0"/>
+                <w:lang w:val="fr-FR"/>
+              </w:rPr>
+              <w:t xml:space="preserve"> </w:t>
+            </w:r>
+            <w:r>
+              <w:rPr>
+                <w:rFonts w:ascii="Calibri" w:hAnsi="Calibri" w:eastAsia="Calibri" w:cs="Calibri"/>
+                <w:b w:val="1"/>
+                <w:bCs w:val="1"/>
+              </w:rPr>
+              <w:t xml:space="preserve"> </w:t>
+            </w:r>
+            <w:r>
+              <w:rPr>
+                <w:rFonts w:ascii="Calibri" w:hAnsi="Calibri" w:eastAsia="Calibri" w:cs="Calibri"/>
+                <w:b w:val="0"/>
+                <w:bCs w:val="0"/>
+              </w:rPr>
+              <w:t>//id de l'utilisateur</w:t>
+            </w:r>
+          </w:p>
+          <w:p>
+            <w:r>
+              <w:rPr>
+                <w:rFonts w:ascii="Calibri" w:hAnsi="Calibri" w:eastAsia="Calibri" w:cs="Calibri"/>
+                <w:b w:val="1"/>
+                <w:bCs w:val="1"/>
+                <w:lang w:val="fr-FR"/>
+              </w:rPr>
+              <w:t xml:space="preserve"> </w:t>
+            </w:r>
+          </w:p>
+        </w:tc>
+      </w:tr>
+    </w:tbl>
     <w:p>
       <w:pPr>
         <w:pStyle w:val="Normal"/>
@@ -2958,6 +4213,117 @@
 
 <file path=word/numbering.xml><?xml version="1.0" encoding="utf-8"?>
 <w:numbering xmlns:w="http://schemas.openxmlformats.org/wordprocessingml/2006/main">
+  <w:abstractNum xmlns:w="http://schemas.openxmlformats.org/wordprocessingml/2006/main" w:abstractNumId="6">
+    <w:multiLevelType xmlns:w="http://schemas.openxmlformats.org/wordprocessingml/2006/main" w:val="hybridMultilevel"/>
+    <w:lvl xmlns:w="http://schemas.openxmlformats.org/wordprocessingml/2006/main" w:ilvl="0">
+      <w:start w:val="1"/>
+      <w:numFmt w:val="bullet"/>
+      <w:lvlText w:val=""/>
+      <w:lvlJc w:val="left"/>
+      <w:pPr>
+        <w:ind w:left="720" w:hanging="360"/>
+      </w:pPr>
+      <w:rPr>
+        <w:rFonts w:hint="default" w:ascii="Symbol" w:hAnsi="Symbol"/>
+      </w:rPr>
+    </w:lvl>
+    <w:lvl xmlns:w="http://schemas.openxmlformats.org/wordprocessingml/2006/main" w:ilvl="1">
+      <w:start w:val="1"/>
+      <w:numFmt w:val="bullet"/>
+      <w:lvlText w:val="o"/>
+      <w:lvlJc w:val="left"/>
+      <w:pPr>
+        <w:ind w:left="1440" w:hanging="360"/>
+      </w:pPr>
+      <w:rPr>
+        <w:rFonts w:hint="default" w:ascii="Courier New" w:hAnsi="Courier New"/>
+      </w:rPr>
+    </w:lvl>
+    <w:lvl xmlns:w="http://schemas.openxmlformats.org/wordprocessingml/2006/main" w:ilvl="2">
+      <w:start w:val="1"/>
+      <w:numFmt w:val="bullet"/>
+      <w:lvlText w:val=""/>
+      <w:lvlJc w:val="left"/>
+      <w:pPr>
+        <w:ind w:left="2160" w:hanging="360"/>
+      </w:pPr>
+      <w:rPr>
+        <w:rFonts w:hint="default" w:ascii="Wingdings" w:hAnsi="Wingdings"/>
+      </w:rPr>
+    </w:lvl>
+    <w:lvl xmlns:w="http://schemas.openxmlformats.org/wordprocessingml/2006/main" w:ilvl="3">
+      <w:start w:val="1"/>
+      <w:numFmt w:val="bullet"/>
+      <w:lvlText w:val=""/>
+      <w:lvlJc w:val="left"/>
+      <w:pPr>
+        <w:ind w:left="2880" w:hanging="360"/>
+      </w:pPr>
+      <w:rPr>
+        <w:rFonts w:hint="default" w:ascii="Symbol" w:hAnsi="Symbol"/>
+      </w:rPr>
+    </w:lvl>
+    <w:lvl xmlns:w="http://schemas.openxmlformats.org/wordprocessingml/2006/main" w:ilvl="4">
+      <w:start w:val="1"/>
+      <w:numFmt w:val="bullet"/>
+      <w:lvlText w:val="o"/>
+      <w:lvlJc w:val="left"/>
+      <w:pPr>
+        <w:ind w:left="3600" w:hanging="360"/>
+      </w:pPr>
+      <w:rPr>
+        <w:rFonts w:hint="default" w:ascii="Courier New" w:hAnsi="Courier New"/>
+      </w:rPr>
+    </w:lvl>
+    <w:lvl xmlns:w="http://schemas.openxmlformats.org/wordprocessingml/2006/main" w:ilvl="5">
+      <w:start w:val="1"/>
+      <w:numFmt w:val="bullet"/>
+      <w:lvlText w:val=""/>
+      <w:lvlJc w:val="left"/>
+      <w:pPr>
+        <w:ind w:left="4320" w:hanging="360"/>
+      </w:pPr>
+      <w:rPr>
+        <w:rFonts w:hint="default" w:ascii="Wingdings" w:hAnsi="Wingdings"/>
+      </w:rPr>
+    </w:lvl>
+    <w:lvl xmlns:w="http://schemas.openxmlformats.org/wordprocessingml/2006/main" w:ilvl="6">
+      <w:start w:val="1"/>
+      <w:numFmt w:val="bullet"/>
+      <w:lvlText w:val=""/>
+      <w:lvlJc w:val="left"/>
+      <w:pPr>
+        <w:ind w:left="5040" w:hanging="360"/>
+      </w:pPr>
+      <w:rPr>
+        <w:rFonts w:hint="default" w:ascii="Symbol" w:hAnsi="Symbol"/>
+      </w:rPr>
+    </w:lvl>
+    <w:lvl xmlns:w="http://schemas.openxmlformats.org/wordprocessingml/2006/main" w:ilvl="7">
+      <w:start w:val="1"/>
+      <w:numFmt w:val="bullet"/>
+      <w:lvlText w:val="o"/>
+      <w:lvlJc w:val="left"/>
+      <w:pPr>
+        <w:ind w:left="5760" w:hanging="360"/>
+      </w:pPr>
+      <w:rPr>
+        <w:rFonts w:hint="default" w:ascii="Courier New" w:hAnsi="Courier New"/>
+      </w:rPr>
+    </w:lvl>
+    <w:lvl xmlns:w="http://schemas.openxmlformats.org/wordprocessingml/2006/main" w:ilvl="8">
+      <w:start w:val="1"/>
+      <w:numFmt w:val="bullet"/>
+      <w:lvlText w:val=""/>
+      <w:lvlJc w:val="left"/>
+      <w:pPr>
+        <w:ind w:left="6480" w:hanging="360"/>
+      </w:pPr>
+      <w:rPr>
+        <w:rFonts w:hint="default" w:ascii="Wingdings" w:hAnsi="Wingdings"/>
+      </w:rPr>
+    </w:lvl>
+  </w:abstractNum>
   <w:abstractNum xmlns:w="http://schemas.openxmlformats.org/wordprocessingml/2006/main" w:abstractNumId="5">
     <w:multiLevelType xmlns:w="http://schemas.openxmlformats.org/wordprocessingml/2006/main" w:val="hybridMultilevel"/>
     <w:lvl xmlns:w="http://schemas.openxmlformats.org/wordprocessingml/2006/main" w:ilvl="0">
@@ -3513,6 +4879,9 @@
       </w:rPr>
     </w:lvl>
   </w:abstractNum>
+  <w:num w:numId="6">
+    <w:abstractNumId w:val="6"/>
+  </w:num>
   <w:num w:numId="5">
     <w:abstractNumId w:val="5"/>
   </w:num>
